--- a/DATN_HoangThiTuyet.docx
+++ b/DATN_HoangThiTuyet.docx
@@ -9768,6 +9768,9 @@
         <w:t>1</w:t>
       </w:r>
       <w:r>
+        <w:rPr>
+          <w:noProof/>
+        </w:rPr>
         <w:fldChar w:fldCharType="end"/>
       </w:r>
       <w:r>
@@ -9927,13 +9930,13 @@
         <w:t>2</w:t>
       </w:r>
       <w:r>
+        <w:rPr>
+          <w:noProof/>
+        </w:rPr>
         <w:fldChar w:fldCharType="end"/>
       </w:r>
       <w:r>
-        <w:t xml:space="preserve"> </w:t>
-      </w:r>
-      <w:r>
-        <w:t>Biểu đồ usecase phân rã “Theo dõi đơn hàng”</w:t>
+        <w:t xml:space="preserve"> Biểu đồ usecase phân rã “Theo dõi đơn hàng”</w:t>
       </w:r>
     </w:p>
     <w:p>
@@ -10025,13 +10028,13 @@
         <w:t>3</w:t>
       </w:r>
       <w:r>
+        <w:rPr>
+          <w:noProof/>
+        </w:rPr>
         <w:fldChar w:fldCharType="end"/>
       </w:r>
       <w:r>
-        <w:t xml:space="preserve"> </w:t>
-      </w:r>
-      <w:r>
-        <w:t>Biểu đồ usecase phân rã “Quản lý thực đơn</w:t>
+        <w:t xml:space="preserve"> Biểu đồ usecase phân rã “Quản lý thực đơn</w:t>
       </w:r>
       <w:r>
         <w:t>”</w:t>
@@ -10114,7 +10117,10 @@
         <w:fldChar w:fldCharType="begin"/>
       </w:r>
       <w:r>
-        <w:instrText xml:space="preserve"> SEQ Hình \* ARABIC </w:instrText>
+        <w:instrText xml:space="preserve"> </w:instrText>
+      </w:r>
+      <w:r>
+        <w:instrText xml:space="preserve">SEQ Hình \* ARABIC </w:instrText>
       </w:r>
       <w:r>
         <w:fldChar w:fldCharType="separate"/>
@@ -10126,13 +10132,13 @@
         <w:t>4</w:t>
       </w:r>
       <w:r>
+        <w:rPr>
+          <w:noProof/>
+        </w:rPr>
         <w:fldChar w:fldCharType="end"/>
       </w:r>
       <w:r>
-        <w:t xml:space="preserve"> </w:t>
-      </w:r>
-      <w:r>
-        <w:t>Biểu đồ usecase phân rã “Quản lý người dùng</w:t>
+        <w:t xml:space="preserve"> Biểu đồ usecase phân rã “Quản lý người dùng</w:t>
       </w:r>
       <w:r>
         <w:t>”</w:t>
@@ -10230,13 +10236,13 @@
         <w:t>5</w:t>
       </w:r>
       <w:r>
+        <w:rPr>
+          <w:noProof/>
+        </w:rPr>
         <w:fldChar w:fldCharType="end"/>
       </w:r>
       <w:r>
-        <w:t xml:space="preserve"> </w:t>
-      </w:r>
-      <w:r>
-        <w:t>Biểu đồ usecase phân rã “Quản lý quán ăn</w:t>
+        <w:t xml:space="preserve"> Biểu đồ usecase phân rã “Quản lý quán ăn</w:t>
       </w:r>
       <w:r>
         <w:t>”</w:t>
@@ -10331,13 +10337,13 @@
         <w:t>6</w:t>
       </w:r>
       <w:r>
+        <w:rPr>
+          <w:noProof/>
+        </w:rPr>
         <w:fldChar w:fldCharType="end"/>
       </w:r>
       <w:r>
-        <w:t xml:space="preserve"> </w:t>
-      </w:r>
-      <w:r>
-        <w:t>Biểu đồ phân rã usecase “Quản lý đơn hàng</w:t>
+        <w:t xml:space="preserve"> Biểu đồ phân rã usecase “Quản lý đơn hàng</w:t>
       </w:r>
       <w:r>
         <w:t>”</w:t>
@@ -10458,13 +10464,13 @@
         <w:t>7</w:t>
       </w:r>
       <w:r>
+        <w:rPr>
+          <w:noProof/>
+        </w:rPr>
         <w:fldChar w:fldCharType="end"/>
       </w:r>
       <w:r>
-        <w:t xml:space="preserve"> </w:t>
-      </w:r>
-      <w:r>
-        <w:t>Quy trình nghiệp vụ đặt</w:t>
+        <w:t xml:space="preserve"> Quy trình nghiệp vụ đặt</w:t>
       </w:r>
       <w:r>
         <w:t xml:space="preserve"> hàng</w:t>
@@ -15317,6 +15323,9 @@
         <w:t>8</w:t>
       </w:r>
       <w:r>
+        <w:rPr>
+          <w:noProof/>
+        </w:rPr>
         <w:fldChar w:fldCharType="end"/>
       </w:r>
       <w:r>
@@ -15477,13 +15486,13 @@
         <w:t>9</w:t>
       </w:r>
       <w:r>
+        <w:rPr>
+          <w:noProof/>
+        </w:rPr>
         <w:fldChar w:fldCharType="end"/>
       </w:r>
       <w:r>
-        <w:t xml:space="preserve"> B</w:t>
-      </w:r>
-      <w:r>
-        <w:t>iểu đồ phụ thuộc gói</w:t>
+        <w:t xml:space="preserve"> Biểu đồ phụ thuộc gói</w:t>
       </w:r>
     </w:p>
     <w:p>
@@ -15717,13 +15726,13 @@
         <w:t>10</w:t>
       </w:r>
       <w:r>
+        <w:rPr>
+          <w:noProof/>
+        </w:rPr>
         <w:fldChar w:fldCharType="end"/>
       </w:r>
       <w:r>
-        <w:t xml:space="preserve"> </w:t>
-      </w:r>
-      <w:r>
-        <w:t>Thiết kế</w:t>
+        <w:t xml:space="preserve"> Thiết kế</w:t>
       </w:r>
       <w:bookmarkStart w:id="78" w:name="_Toc27562455"/>
       <w:r>
@@ -15962,6 +15971,9 @@
         <w:t>11</w:t>
       </w:r>
       <w:r>
+        <w:rPr>
+          <w:noProof/>
+        </w:rPr>
         <w:fldChar w:fldCharType="end"/>
       </w:r>
       <w:r>
@@ -16043,6 +16055,9 @@
         <w:t>12</w:t>
       </w:r>
       <w:r>
+        <w:rPr>
+          <w:noProof/>
+        </w:rPr>
         <w:fldChar w:fldCharType="end"/>
       </w:r>
       <w:r>
@@ -16125,6 +16140,9 @@
         <w:t>13</w:t>
       </w:r>
       <w:r>
+        <w:rPr>
+          <w:noProof/>
+        </w:rPr>
         <w:fldChar w:fldCharType="end"/>
       </w:r>
       <w:r>
@@ -16454,6 +16472,9 @@
         <w:t>14</w:t>
       </w:r>
       <w:r>
+        <w:rPr>
+          <w:noProof/>
+        </w:rPr>
         <w:fldChar w:fldCharType="end"/>
       </w:r>
       <w:r>
@@ -20951,1198 +20972,2373 @@
       <w:bookmarkEnd w:id="91"/>
     </w:p>
     <w:p>
-      <w:r>
-        <w:t xml:space="preserve">Sinh viên </w:t>
-      </w:r>
-      <w:r>
-        <w:t xml:space="preserve">liệt kê các </w:t>
-      </w:r>
-      <w:r>
-        <w:t>công cụ</w:t>
-      </w:r>
-      <w:r>
-        <w:t xml:space="preserve">, </w:t>
-      </w:r>
-      <w:r>
-        <w:t xml:space="preserve">ngôn ngữ lập trình, </w:t>
-      </w:r>
-      <w:r>
-        <w:t>API,</w:t>
-      </w:r>
-      <w:r>
-        <w:t xml:space="preserve"> </w:t>
-      </w:r>
-      <w:r>
-        <w:t>thư viện, IDE,</w:t>
-      </w:r>
-      <w:r>
-        <w:t xml:space="preserve"> công cụ kiểm thử</w:t>
-      </w:r>
-      <w:r>
-        <w:t>, v.v.</w:t>
-      </w:r>
-      <w:r>
-        <w:t xml:space="preserve"> mà mình sử dụng để phát triển ứng dụng</w:t>
-      </w:r>
-      <w:r>
-        <w:t>.</w:t>
-      </w:r>
-      <w:r>
-        <w:t xml:space="preserve"> Mỗi công cụ phải được chỉ rõ phiên bản sử dụng.</w:t>
-      </w:r>
-      <w:r>
-        <w:t xml:space="preserve"> SV n</w:t>
-      </w:r>
-      <w:r>
-        <w:t xml:space="preserve">ên </w:t>
-      </w:r>
-      <w:r>
-        <w:t>kẻ</w:t>
-      </w:r>
-      <w:r>
-        <w:t xml:space="preserve"> bảng </w:t>
-      </w:r>
-      <w:r>
-        <w:t xml:space="preserve">mô tả tương tự </w:t>
-      </w:r>
-      <w:r>
-        <w:t xml:space="preserve">như </w:t>
-      </w:r>
-      <w:r>
-        <w:fldChar w:fldCharType="begin"/>
-      </w:r>
-      <w:r>
-        <w:instrText xml:space="preserve"> REF _Ref510867076 \h </w:instrText>
-      </w:r>
-      <w:r>
-        <w:instrText xml:space="preserve"> \* MERGEFORMAT </w:instrText>
-      </w:r>
-      <w:r>
-        <w:fldChar w:fldCharType="separate"/>
-      </w:r>
-      <w:r>
-        <w:t xml:space="preserve">Bảng </w:t>
-      </w:r>
-      <w:r>
-        <w:rPr>
-          <w:noProof/>
-        </w:rPr>
-        <w:t>1</w:t>
-      </w:r>
-      <w:r>
-        <w:fldChar w:fldCharType="end"/>
-      </w:r>
-      <w:r>
-        <w:t>.</w:t>
-      </w:r>
-      <w:r>
-        <w:t xml:space="preserve"> Nếu </w:t>
-      </w:r>
-      <w:r>
-        <w:t xml:space="preserve">có nhiều </w:t>
-      </w:r>
-      <w:r>
-        <w:t xml:space="preserve">nội dung </w:t>
-      </w:r>
-      <w:r>
-        <w:t>trình bày</w:t>
-      </w:r>
-      <w:r>
-        <w:t xml:space="preserve">, sinh viên </w:t>
-      </w:r>
-      <w:r>
-        <w:t xml:space="preserve">cần </w:t>
-      </w:r>
-      <w:r>
-        <w:t xml:space="preserve">xoay ngang </w:t>
-      </w:r>
-      <w:r>
-        <w:t>bảng</w:t>
-      </w:r>
-      <w:r>
-        <w:t>.</w:t>
-      </w:r>
-    </w:p>
-    <w:p>
-      <w:pPr>
-        <w:pStyle w:val="Chuthich"/>
-      </w:pPr>
-      <w:bookmarkStart w:id="92" w:name="_Ref510867076"/>
-      <w:bookmarkStart w:id="93" w:name="_Toc27562460"/>
+      <w:pPr>
+        <w:spacing w:line="345" w:lineRule="auto"/>
+        <w:ind w:left="-5"/>
+      </w:pPr>
+      <w:r>
+        <w:t xml:space="preserve">Trong quá trình phát triển hệ thống, em đã sử dụng một số công cụ hỗ trợ được em liệt kê trong </w:t>
+      </w:r>
       <w:r>
         <w:rPr>
           <w:b/>
         </w:rPr>
-        <w:t xml:space="preserve">Bảng </w:t>
-      </w:r>
+        <w:t>Bảng 17</w:t>
+      </w:r>
+      <w:r>
+        <w:t xml:space="preserve">. </w:t>
+      </w:r>
+    </w:p>
+    <w:p>
+      <w:pPr>
+        <w:spacing w:after="3" w:line="259" w:lineRule="auto"/>
+        <w:ind w:right="176"/>
+        <w:jc w:val="center"/>
+      </w:pPr>
       <w:r>
         <w:rPr>
           <w:b/>
         </w:rPr>
-        <w:fldChar w:fldCharType="begin"/>
-      </w:r>
-      <w:r>
-        <w:rPr>
-          <w:b/>
-        </w:rPr>
-        <w:instrText xml:space="preserve"> SEQ Bảng \* ARABIC </w:instrText>
-      </w:r>
-      <w:r>
-        <w:rPr>
-          <w:b/>
-        </w:rPr>
-        <w:fldChar w:fldCharType="separate"/>
-      </w:r>
-      <w:r>
-        <w:rPr>
-          <w:b/>
-          <w:noProof/>
-        </w:rPr>
-        <w:t>1</w:t>
-      </w:r>
-      <w:r>
-        <w:rPr>
-          <w:b/>
-        </w:rPr>
-        <w:fldChar w:fldCharType="end"/>
-      </w:r>
-      <w:bookmarkEnd w:id="92"/>
-      <w:r>
-        <w:t xml:space="preserve"> Danh sách thư viện và công cụ sử dụng</w:t>
-      </w:r>
-      <w:bookmarkEnd w:id="93"/>
+        <w:t>Bảng 17</w:t>
+      </w:r>
+      <w:r>
+        <w:t xml:space="preserve"> Danh sách thư viện và công cụ sử dụng </w:t>
+      </w:r>
     </w:p>
     <w:tbl>
       <w:tblPr>
-        <w:tblW w:w="0" w:type="auto"/>
-        <w:tblInd w:w="108" w:type="dxa"/>
-        <w:tblBorders>
-          <w:top w:val="single" w:sz="4" w:space="0" w:color="7F7F7F"/>
-          <w:bottom w:val="single" w:sz="4" w:space="0" w:color="7F7F7F"/>
-        </w:tblBorders>
+        <w:tblStyle w:val="TableGrid"/>
+        <w:tblW w:w="8353" w:type="dxa"/>
+        <w:tblInd w:w="6" w:type="dxa"/>
+        <w:tblCellMar>
+          <w:top w:w="216" w:type="dxa"/>
+          <w:right w:w="36" w:type="dxa"/>
+        </w:tblCellMar>
         <w:tblLook w:val="04A0" w:firstRow="1" w:lastRow="0" w:firstColumn="1" w:lastColumn="0" w:noHBand="0" w:noVBand="1"/>
       </w:tblPr>
       <w:tblGrid>
-        <w:gridCol w:w="2331"/>
-        <w:gridCol w:w="2715"/>
-        <w:gridCol w:w="3343"/>
+        <w:gridCol w:w="1633"/>
+        <w:gridCol w:w="2961"/>
+        <w:gridCol w:w="3759"/>
       </w:tblGrid>
       <w:tr>
-        <w:tc>
-          <w:tcPr>
-            <w:tcW w:w="2444" w:type="dxa"/>
-            <w:tcBorders>
-              <w:bottom w:val="single" w:sz="4" w:space="0" w:color="7F7F7F"/>
-            </w:tcBorders>
-            <w:shd w:val="clear" w:color="auto" w:fill="auto"/>
-          </w:tcPr>
-          <w:p>
-            <w:pPr>
-              <w:spacing w:line="240" w:lineRule="auto"/>
+        <w:trPr>
+          <w:trHeight w:val="686"/>
+        </w:trPr>
+        <w:tc>
+          <w:tcPr>
+            <w:tcW w:w="1633" w:type="dxa"/>
+            <w:tcBorders>
+              <w:top w:val="single" w:sz="4" w:space="0" w:color="000000"/>
+              <w:left w:val="single" w:sz="4" w:space="0" w:color="000000"/>
+              <w:bottom w:val="single" w:sz="4" w:space="0" w:color="000000"/>
+              <w:right w:val="nil"/>
+            </w:tcBorders>
+            <w:shd w:val="clear" w:color="auto" w:fill="BDD6EE"/>
+            <w:vAlign w:val="center"/>
+          </w:tcPr>
+          <w:p>
+            <w:pPr>
+              <w:spacing w:after="0" w:line="259" w:lineRule="auto"/>
+              <w:ind w:left="107"/>
+              <w:jc w:val="left"/>
+            </w:pPr>
+            <w:r>
               <w:rPr>
                 <w:b/>
-                <w:bCs/>
-              </w:rPr>
+              </w:rPr>
+              <w:t xml:space="preserve">Công cụ </w:t>
+            </w:r>
+          </w:p>
+        </w:tc>
+        <w:tc>
+          <w:tcPr>
+            <w:tcW w:w="2961" w:type="dxa"/>
+            <w:tcBorders>
+              <w:top w:val="single" w:sz="4" w:space="0" w:color="000000"/>
+              <w:left w:val="single" w:sz="4" w:space="0" w:color="000000"/>
+              <w:bottom w:val="single" w:sz="4" w:space="0" w:color="000000"/>
+              <w:right w:val="single" w:sz="4" w:space="0" w:color="000000"/>
+            </w:tcBorders>
+            <w:shd w:val="clear" w:color="auto" w:fill="BDD6EE"/>
+            <w:vAlign w:val="center"/>
+          </w:tcPr>
+          <w:p>
+            <w:pPr>
+              <w:spacing w:after="0" w:line="259" w:lineRule="auto"/>
+              <w:ind w:left="108"/>
+              <w:jc w:val="left"/>
             </w:pPr>
             <w:r>
               <w:rPr>
                 <w:b/>
-                <w:bCs/>
-              </w:rPr>
-              <w:t>Mục đích</w:t>
-            </w:r>
-          </w:p>
-        </w:tc>
-        <w:tc>
-          <w:tcPr>
-            <w:tcW w:w="2835" w:type="dxa"/>
-            <w:tcBorders>
-              <w:bottom w:val="single" w:sz="4" w:space="0" w:color="7F7F7F"/>
-            </w:tcBorders>
-            <w:shd w:val="clear" w:color="auto" w:fill="auto"/>
-          </w:tcPr>
-          <w:p>
-            <w:pPr>
-              <w:spacing w:line="240" w:lineRule="auto"/>
+              </w:rPr>
+              <w:t xml:space="preserve">Mục đích </w:t>
+            </w:r>
+          </w:p>
+        </w:tc>
+        <w:tc>
+          <w:tcPr>
+            <w:tcW w:w="3759" w:type="dxa"/>
+            <w:tcBorders>
+              <w:top w:val="single" w:sz="4" w:space="0" w:color="000000"/>
+              <w:left w:val="single" w:sz="4" w:space="0" w:color="000000"/>
+              <w:bottom w:val="single" w:sz="4" w:space="0" w:color="000000"/>
+              <w:right w:val="single" w:sz="4" w:space="0" w:color="000000"/>
+            </w:tcBorders>
+            <w:shd w:val="clear" w:color="auto" w:fill="BDD6EE"/>
+            <w:vAlign w:val="center"/>
+          </w:tcPr>
+          <w:p>
+            <w:pPr>
+              <w:spacing w:after="0" w:line="259" w:lineRule="auto"/>
+              <w:ind w:left="108"/>
+              <w:jc w:val="left"/>
+            </w:pPr>
+            <w:r>
               <w:rPr>
                 <w:b/>
-                <w:bCs/>
-              </w:rPr>
-            </w:pPr>
-            <w:r>
-              <w:rPr>
-                <w:b/>
-                <w:bCs/>
-              </w:rPr>
-              <w:t>Công cụ</w:t>
-            </w:r>
-          </w:p>
-        </w:tc>
-        <w:tc>
-          <w:tcPr>
-            <w:tcW w:w="3402" w:type="dxa"/>
-            <w:tcBorders>
-              <w:bottom w:val="single" w:sz="4" w:space="0" w:color="7F7F7F"/>
-            </w:tcBorders>
-            <w:shd w:val="clear" w:color="auto" w:fill="auto"/>
-          </w:tcPr>
-          <w:p>
-            <w:pPr>
-              <w:spacing w:line="240" w:lineRule="auto"/>
-              <w:rPr>
-                <w:b/>
-                <w:bCs/>
-              </w:rPr>
-            </w:pPr>
-            <w:r>
-              <w:rPr>
-                <w:b/>
-                <w:bCs/>
-              </w:rPr>
-              <w:t>Địa chỉ URL</w:t>
+              </w:rPr>
+              <w:t xml:space="preserve">Địa chỉ URL </w:t>
             </w:r>
           </w:p>
         </w:tc>
       </w:tr>
       <w:tr>
-        <w:tc>
-          <w:tcPr>
-            <w:tcW w:w="2444" w:type="dxa"/>
-            <w:tcBorders>
-              <w:top w:val="single" w:sz="4" w:space="0" w:color="7F7F7F"/>
-              <w:bottom w:val="single" w:sz="4" w:space="0" w:color="7F7F7F"/>
-            </w:tcBorders>
-            <w:shd w:val="clear" w:color="auto" w:fill="auto"/>
-          </w:tcPr>
-          <w:p>
-            <w:pPr>
-              <w:spacing w:line="240" w:lineRule="auto"/>
-              <w:rPr>
-                <w:bCs/>
-              </w:rPr>
-            </w:pPr>
-            <w:r>
-              <w:rPr>
-                <w:bCs/>
-              </w:rPr>
-              <w:t>IDE lập trình</w:t>
-            </w:r>
-          </w:p>
-        </w:tc>
-        <w:tc>
-          <w:tcPr>
-            <w:tcW w:w="2835" w:type="dxa"/>
-            <w:tcBorders>
-              <w:top w:val="single" w:sz="4" w:space="0" w:color="7F7F7F"/>
-              <w:bottom w:val="single" w:sz="4" w:space="0" w:color="7F7F7F"/>
-            </w:tcBorders>
-            <w:shd w:val="clear" w:color="auto" w:fill="auto"/>
-          </w:tcPr>
-          <w:p>
-            <w:pPr>
-              <w:spacing w:line="240" w:lineRule="auto"/>
-            </w:pPr>
-            <w:r>
-              <w:t>Eclipse Oxygen 64 bit</w:t>
-            </w:r>
-          </w:p>
-        </w:tc>
-        <w:tc>
-          <w:tcPr>
-            <w:tcW w:w="3402" w:type="dxa"/>
-            <w:tcBorders>
-              <w:top w:val="single" w:sz="4" w:space="0" w:color="7F7F7F"/>
-              <w:bottom w:val="single" w:sz="4" w:space="0" w:color="7F7F7F"/>
-            </w:tcBorders>
-            <w:shd w:val="clear" w:color="auto" w:fill="auto"/>
-          </w:tcPr>
-          <w:p>
-            <w:pPr>
-              <w:spacing w:line="240" w:lineRule="auto"/>
-            </w:pPr>
-            <w:r>
-              <w:t>http://www.eclipse.org/</w:t>
-            </w:r>
+        <w:trPr>
+          <w:trHeight w:val="1048"/>
+        </w:trPr>
+        <w:tc>
+          <w:tcPr>
+            <w:tcW w:w="1633" w:type="dxa"/>
+            <w:tcBorders>
+              <w:top w:val="single" w:sz="4" w:space="0" w:color="000000"/>
+              <w:left w:val="single" w:sz="4" w:space="0" w:color="000000"/>
+              <w:bottom w:val="single" w:sz="4" w:space="0" w:color="000000"/>
+              <w:right w:val="nil"/>
+            </w:tcBorders>
+            <w:vAlign w:val="center"/>
+          </w:tcPr>
+          <w:p>
+            <w:pPr>
+              <w:spacing w:after="57" w:line="259" w:lineRule="auto"/>
+              <w:ind w:left="107"/>
+              <w:jc w:val="left"/>
+            </w:pPr>
+            <w:r>
+              <w:t>Visual Studio Code</w:t>
+            </w:r>
+          </w:p>
+        </w:tc>
+        <w:tc>
+          <w:tcPr>
+            <w:tcW w:w="2961" w:type="dxa"/>
+            <w:tcBorders>
+              <w:top w:val="single" w:sz="4" w:space="0" w:color="000000"/>
+              <w:left w:val="single" w:sz="4" w:space="0" w:color="000000"/>
+              <w:bottom w:val="single" w:sz="4" w:space="0" w:color="000000"/>
+              <w:right w:val="single" w:sz="4" w:space="0" w:color="000000"/>
+            </w:tcBorders>
+          </w:tcPr>
+          <w:p>
+            <w:pPr>
+              <w:spacing w:after="0" w:line="259" w:lineRule="auto"/>
+              <w:ind w:left="108"/>
+              <w:jc w:val="left"/>
+            </w:pPr>
+            <w:r>
+              <w:t xml:space="preserve">IDE lập trình </w:t>
+            </w:r>
+          </w:p>
+        </w:tc>
+        <w:tc>
+          <w:tcPr>
+            <w:tcW w:w="3759" w:type="dxa"/>
+            <w:tcBorders>
+              <w:top w:val="single" w:sz="4" w:space="0" w:color="000000"/>
+              <w:left w:val="single" w:sz="4" w:space="0" w:color="000000"/>
+              <w:bottom w:val="single" w:sz="4" w:space="0" w:color="000000"/>
+              <w:right w:val="single" w:sz="4" w:space="0" w:color="000000"/>
+            </w:tcBorders>
+          </w:tcPr>
+          <w:p>
+            <w:pPr>
+              <w:spacing w:after="0" w:line="259" w:lineRule="auto"/>
+              <w:ind w:left="108"/>
+              <w:jc w:val="left"/>
+            </w:pPr>
+            <w:hyperlink r:id="rId24">
+              <w:r>
+                <w:rPr>
+                  <w:color w:val="0563C1"/>
+                  <w:u w:val="single" w:color="0563C1"/>
+                </w:rPr>
+                <w:t>https://code.visualstudio.com/</w:t>
+              </w:r>
+            </w:hyperlink>
+            <w:hyperlink r:id="rId25">
+              <w:r>
+                <w:t xml:space="preserve"> </w:t>
+              </w:r>
+            </w:hyperlink>
           </w:p>
         </w:tc>
       </w:tr>
       <w:tr>
-        <w:tc>
-          <w:tcPr>
-            <w:tcW w:w="2444" w:type="dxa"/>
-            <w:shd w:val="clear" w:color="auto" w:fill="auto"/>
-          </w:tcPr>
-          <w:p>
-            <w:pPr>
-              <w:spacing w:line="240" w:lineRule="auto"/>
-              <w:rPr>
-                <w:bCs/>
-              </w:rPr>
-            </w:pPr>
-            <w:r>
-              <w:rPr>
-                <w:bCs/>
-              </w:rPr>
-              <w:t>v.v</w:t>
-            </w:r>
-            <w:r>
-              <w:rPr>
-                <w:bCs/>
-              </w:rPr>
-              <w:t>.</w:t>
-            </w:r>
-          </w:p>
-        </w:tc>
-        <w:tc>
-          <w:tcPr>
-            <w:tcW w:w="2835" w:type="dxa"/>
-            <w:shd w:val="clear" w:color="auto" w:fill="auto"/>
-          </w:tcPr>
-          <w:p>
-            <w:pPr>
-              <w:spacing w:line="240" w:lineRule="auto"/>
-            </w:pPr>
-            <w:r>
-              <w:t>v.v</w:t>
-            </w:r>
-            <w:r>
-              <w:t>.</w:t>
-            </w:r>
-          </w:p>
-        </w:tc>
-        <w:tc>
-          <w:tcPr>
-            <w:tcW w:w="3402" w:type="dxa"/>
-            <w:shd w:val="clear" w:color="auto" w:fill="auto"/>
-          </w:tcPr>
-          <w:p>
-            <w:pPr>
-              <w:spacing w:line="240" w:lineRule="auto"/>
-            </w:pPr>
-            <w:r>
-              <w:t>v.v.</w:t>
-            </w:r>
+        <w:trPr>
+          <w:trHeight w:val="1049"/>
+        </w:trPr>
+        <w:tc>
+          <w:tcPr>
+            <w:tcW w:w="1633" w:type="dxa"/>
+            <w:tcBorders>
+              <w:top w:val="single" w:sz="4" w:space="0" w:color="000000"/>
+              <w:left w:val="single" w:sz="4" w:space="0" w:color="000000"/>
+              <w:bottom w:val="single" w:sz="4" w:space="0" w:color="000000"/>
+              <w:right w:val="nil"/>
+            </w:tcBorders>
+          </w:tcPr>
+          <w:p>
+            <w:pPr>
+              <w:spacing w:after="0" w:line="259" w:lineRule="auto"/>
+              <w:ind w:left="107"/>
+              <w:jc w:val="left"/>
+            </w:pPr>
+            <w:r>
+              <w:t xml:space="preserve">Javascript </w:t>
+            </w:r>
+          </w:p>
+        </w:tc>
+        <w:tc>
+          <w:tcPr>
+            <w:tcW w:w="2961" w:type="dxa"/>
+            <w:tcBorders>
+              <w:top w:val="single" w:sz="4" w:space="0" w:color="000000"/>
+              <w:left w:val="single" w:sz="4" w:space="0" w:color="000000"/>
+              <w:bottom w:val="single" w:sz="4" w:space="0" w:color="000000"/>
+              <w:right w:val="single" w:sz="4" w:space="0" w:color="000000"/>
+            </w:tcBorders>
+            <w:vAlign w:val="center"/>
+          </w:tcPr>
+          <w:p>
+            <w:pPr>
+              <w:spacing w:after="0" w:line="259" w:lineRule="auto"/>
+              <w:ind w:left="108"/>
+              <w:jc w:val="left"/>
+            </w:pPr>
+            <w:r>
+              <w:t xml:space="preserve">Ngôn ngữ lập trình cho toàn bộ hệ thống </w:t>
+            </w:r>
+          </w:p>
+        </w:tc>
+        <w:tc>
+          <w:tcPr>
+            <w:tcW w:w="3759" w:type="dxa"/>
+            <w:tcBorders>
+              <w:top w:val="single" w:sz="4" w:space="0" w:color="000000"/>
+              <w:left w:val="single" w:sz="4" w:space="0" w:color="000000"/>
+              <w:bottom w:val="single" w:sz="4" w:space="0" w:color="000000"/>
+              <w:right w:val="single" w:sz="4" w:space="0" w:color="000000"/>
+            </w:tcBorders>
+            <w:vAlign w:val="center"/>
+          </w:tcPr>
+          <w:p>
+            <w:pPr>
+              <w:spacing w:after="0" w:line="259" w:lineRule="auto"/>
+              <w:ind w:left="108"/>
+              <w:jc w:val="left"/>
+            </w:pPr>
+            <w:hyperlink r:id="rId26" w:history="1">
+              <w:r>
+                <w:rPr>
+                  <w:rStyle w:val="Siuktni"/>
+                </w:rPr>
+                <w:t>https://developer.mozilla.org/en-US/docs/Web/JavaScript</w:t>
+              </w:r>
+            </w:hyperlink>
+            <w:r>
+              <w:t xml:space="preserve"> </w:t>
+            </w:r>
+          </w:p>
+        </w:tc>
+      </w:tr>
+      <w:tr>
+        <w:trPr>
+          <w:trHeight w:val="1046"/>
+        </w:trPr>
+        <w:tc>
+          <w:tcPr>
+            <w:tcW w:w="1633" w:type="dxa"/>
+            <w:tcBorders>
+              <w:top w:val="single" w:sz="4" w:space="0" w:color="000000"/>
+              <w:left w:val="single" w:sz="4" w:space="0" w:color="000000"/>
+              <w:bottom w:val="single" w:sz="4" w:space="0" w:color="000000"/>
+              <w:right w:val="nil"/>
+            </w:tcBorders>
+          </w:tcPr>
+          <w:p>
+            <w:pPr>
+              <w:spacing w:after="0" w:line="259" w:lineRule="auto"/>
+              <w:ind w:left="107"/>
+              <w:jc w:val="left"/>
+            </w:pPr>
+            <w:r>
+              <w:t>React</w:t>
+            </w:r>
+            <w:r>
+              <w:t xml:space="preserve"> Native</w:t>
+            </w:r>
+            <w:r>
+              <w:t xml:space="preserve"> </w:t>
+            </w:r>
+          </w:p>
+        </w:tc>
+        <w:tc>
+          <w:tcPr>
+            <w:tcW w:w="2961" w:type="dxa"/>
+            <w:tcBorders>
+              <w:top w:val="single" w:sz="4" w:space="0" w:color="000000"/>
+              <w:left w:val="single" w:sz="4" w:space="0" w:color="000000"/>
+              <w:bottom w:val="single" w:sz="4" w:space="0" w:color="000000"/>
+              <w:right w:val="single" w:sz="4" w:space="0" w:color="000000"/>
+            </w:tcBorders>
+            <w:vAlign w:val="center"/>
+          </w:tcPr>
+          <w:p>
+            <w:pPr>
+              <w:spacing w:after="0" w:line="259" w:lineRule="auto"/>
+              <w:ind w:left="108"/>
+              <w:jc w:val="left"/>
+            </w:pPr>
+            <w:r>
+              <w:t xml:space="preserve">Thư viện lập trình giao diện phía frontend </w:t>
+            </w:r>
+          </w:p>
+        </w:tc>
+        <w:tc>
+          <w:tcPr>
+            <w:tcW w:w="3759" w:type="dxa"/>
+            <w:tcBorders>
+              <w:top w:val="single" w:sz="4" w:space="0" w:color="000000"/>
+              <w:left w:val="single" w:sz="4" w:space="0" w:color="000000"/>
+              <w:bottom w:val="single" w:sz="4" w:space="0" w:color="000000"/>
+              <w:right w:val="single" w:sz="4" w:space="0" w:color="000000"/>
+            </w:tcBorders>
+          </w:tcPr>
+          <w:p>
+            <w:pPr>
+              <w:spacing w:after="0" w:line="259" w:lineRule="auto"/>
+              <w:ind w:left="108"/>
+              <w:jc w:val="left"/>
+            </w:pPr>
+            <w:hyperlink r:id="rId27" w:history="1">
+              <w:r>
+                <w:rPr>
+                  <w:rStyle w:val="Siuktni"/>
+                </w:rPr>
+                <w:t>https://reactnative.dev/</w:t>
+              </w:r>
+            </w:hyperlink>
+            <w:hyperlink r:id="rId28">
+              <w:r>
+                <w:t xml:space="preserve"> </w:t>
+              </w:r>
+            </w:hyperlink>
+          </w:p>
+        </w:tc>
+      </w:tr>
+      <w:tr>
+        <w:trPr>
+          <w:trHeight w:val="689"/>
+        </w:trPr>
+        <w:tc>
+          <w:tcPr>
+            <w:tcW w:w="1633" w:type="dxa"/>
+            <w:tcBorders>
+              <w:top w:val="single" w:sz="4" w:space="0" w:color="000000"/>
+              <w:left w:val="single" w:sz="4" w:space="0" w:color="000000"/>
+              <w:bottom w:val="single" w:sz="4" w:space="0" w:color="000000"/>
+              <w:right w:val="nil"/>
+            </w:tcBorders>
+            <w:vAlign w:val="center"/>
+          </w:tcPr>
+          <w:p>
+            <w:pPr>
+              <w:spacing w:after="0" w:line="259" w:lineRule="auto"/>
+              <w:ind w:left="107"/>
+            </w:pPr>
+            <w:r>
+              <w:lastRenderedPageBreak/>
+              <w:t>Firebase</w:t>
+            </w:r>
+            <w:r>
+              <w:t xml:space="preserve"> </w:t>
+            </w:r>
+          </w:p>
+        </w:tc>
+        <w:tc>
+          <w:tcPr>
+            <w:tcW w:w="2961" w:type="dxa"/>
+            <w:tcBorders>
+              <w:top w:val="single" w:sz="4" w:space="0" w:color="000000"/>
+              <w:left w:val="single" w:sz="4" w:space="0" w:color="000000"/>
+              <w:bottom w:val="single" w:sz="4" w:space="0" w:color="000000"/>
+              <w:right w:val="single" w:sz="4" w:space="0" w:color="000000"/>
+            </w:tcBorders>
+            <w:vAlign w:val="center"/>
+          </w:tcPr>
+          <w:p>
+            <w:pPr>
+              <w:spacing w:after="0" w:line="259" w:lineRule="auto"/>
+              <w:jc w:val="left"/>
+            </w:pPr>
+            <w:r>
+              <w:t xml:space="preserve"> </w:t>
+            </w:r>
+            <w:r>
+              <w:t>Nền tảng cung cấp API do Google phát triển</w:t>
+            </w:r>
+            <w:r>
+              <w:t xml:space="preserve"> </w:t>
+            </w:r>
+          </w:p>
+        </w:tc>
+        <w:tc>
+          <w:tcPr>
+            <w:tcW w:w="3759" w:type="dxa"/>
+            <w:tcBorders>
+              <w:top w:val="single" w:sz="4" w:space="0" w:color="000000"/>
+              <w:left w:val="single" w:sz="4" w:space="0" w:color="000000"/>
+              <w:bottom w:val="single" w:sz="4" w:space="0" w:color="000000"/>
+              <w:right w:val="single" w:sz="4" w:space="0" w:color="000000"/>
+            </w:tcBorders>
+            <w:vAlign w:val="center"/>
+          </w:tcPr>
+          <w:p>
+            <w:pPr>
+              <w:spacing w:after="0" w:line="259" w:lineRule="auto"/>
+              <w:ind w:left="108"/>
+              <w:jc w:val="left"/>
+            </w:pPr>
+            <w:hyperlink r:id="rId29" w:history="1">
+              <w:r>
+                <w:rPr>
+                  <w:rStyle w:val="Siuktni"/>
+                </w:rPr>
+                <w:t>https://firebase.google.com/</w:t>
+              </w:r>
+            </w:hyperlink>
+            <w:hyperlink r:id="rId30">
+              <w:r>
+                <w:t xml:space="preserve"> </w:t>
+              </w:r>
+            </w:hyperlink>
           </w:p>
         </w:tc>
       </w:tr>
     </w:tbl>
     <w:p>
       <w:pPr>
+        <w:spacing w:after="259" w:line="259" w:lineRule="auto"/>
+        <w:jc w:val="left"/>
+      </w:pPr>
+      <w:r>
+        <w:t xml:space="preserve"> </w:t>
+      </w:r>
+    </w:p>
+    <w:p>
+      <w:pPr>
+        <w:spacing w:after="203" w:line="348" w:lineRule="auto"/>
+        <w:ind w:left="-5"/>
+      </w:pPr>
+      <w:r>
+        <w:t xml:space="preserve">Ngoài ra em còn sử dụng một số thư viện bên thứ 3 việc phát triển hệ thống được dễ dàng, tập trung tối đa vào phần nghiệp vụ. Các thư viện được em liệt kê ở </w:t>
+      </w:r>
+      <w:r>
+        <w:rPr>
+          <w:b/>
+        </w:rPr>
+        <w:t>Bảng 18</w:t>
+      </w:r>
+      <w:r>
+        <w:t xml:space="preserve">. </w:t>
+      </w:r>
+    </w:p>
+    <w:p>
+      <w:pPr>
+        <w:spacing w:after="3" w:line="259" w:lineRule="auto"/>
+        <w:ind w:right="174"/>
+        <w:jc w:val="center"/>
+      </w:pPr>
+      <w:r>
+        <w:rPr>
+          <w:b/>
+        </w:rPr>
+        <w:t xml:space="preserve">Bảng 18 </w:t>
+      </w:r>
+      <w:r>
+        <w:t xml:space="preserve">Danh sách thư viện sử dụng trong dịch vụ nhắn tin </w:t>
+      </w:r>
+    </w:p>
+    <w:tbl>
+      <w:tblPr>
+        <w:tblStyle w:val="TableGrid"/>
+        <w:tblW w:w="8725" w:type="dxa"/>
+        <w:tblInd w:w="30" w:type="dxa"/>
+        <w:tblCellMar>
+          <w:left w:w="107" w:type="dxa"/>
+          <w:right w:w="48" w:type="dxa"/>
+        </w:tblCellMar>
+        <w:tblLook w:val="04A0" w:firstRow="1" w:lastRow="0" w:firstColumn="1" w:lastColumn="0" w:noHBand="0" w:noVBand="1"/>
+      </w:tblPr>
+      <w:tblGrid>
+        <w:gridCol w:w="2243"/>
+        <w:gridCol w:w="1981"/>
+        <w:gridCol w:w="4501"/>
+      </w:tblGrid>
+      <w:tr>
+        <w:trPr>
+          <w:trHeight w:val="686"/>
+        </w:trPr>
+        <w:tc>
+          <w:tcPr>
+            <w:tcW w:w="2243" w:type="dxa"/>
+            <w:tcBorders>
+              <w:top w:val="single" w:sz="4" w:space="0" w:color="000000"/>
+              <w:left w:val="single" w:sz="4" w:space="0" w:color="000000"/>
+              <w:bottom w:val="single" w:sz="4" w:space="0" w:color="000000"/>
+              <w:right w:val="single" w:sz="4" w:space="0" w:color="000000"/>
+            </w:tcBorders>
+            <w:shd w:val="clear" w:color="auto" w:fill="BDD6EE"/>
+            <w:vAlign w:val="center"/>
+          </w:tcPr>
+          <w:p>
+            <w:pPr>
+              <w:spacing w:after="0" w:line="259" w:lineRule="auto"/>
+              <w:jc w:val="left"/>
+            </w:pPr>
+            <w:r>
+              <w:rPr>
+                <w:b/>
+              </w:rPr>
+              <w:t xml:space="preserve"> Thư viện </w:t>
+            </w:r>
+          </w:p>
+        </w:tc>
+        <w:tc>
+          <w:tcPr>
+            <w:tcW w:w="1981" w:type="dxa"/>
+            <w:tcBorders>
+              <w:top w:val="single" w:sz="4" w:space="0" w:color="000000"/>
+              <w:left w:val="single" w:sz="4" w:space="0" w:color="000000"/>
+              <w:bottom w:val="single" w:sz="4" w:space="0" w:color="000000"/>
+              <w:right w:val="single" w:sz="4" w:space="0" w:color="000000"/>
+            </w:tcBorders>
+            <w:shd w:val="clear" w:color="auto" w:fill="BDD6EE"/>
+            <w:vAlign w:val="center"/>
+          </w:tcPr>
+          <w:p>
+            <w:pPr>
+              <w:spacing w:after="0" w:line="259" w:lineRule="auto"/>
+              <w:ind w:left="1"/>
+              <w:jc w:val="left"/>
+            </w:pPr>
+            <w:r>
+              <w:rPr>
+                <w:b/>
+              </w:rPr>
+              <w:t xml:space="preserve">Phiên bản </w:t>
+            </w:r>
+          </w:p>
+        </w:tc>
+        <w:tc>
+          <w:tcPr>
+            <w:tcW w:w="4501" w:type="dxa"/>
+            <w:tcBorders>
+              <w:top w:val="single" w:sz="4" w:space="0" w:color="000000"/>
+              <w:left w:val="single" w:sz="4" w:space="0" w:color="000000"/>
+              <w:bottom w:val="single" w:sz="4" w:space="0" w:color="000000"/>
+              <w:right w:val="single" w:sz="4" w:space="0" w:color="000000"/>
+            </w:tcBorders>
+            <w:shd w:val="clear" w:color="auto" w:fill="BDD6EE"/>
+            <w:vAlign w:val="center"/>
+          </w:tcPr>
+          <w:p>
+            <w:pPr>
+              <w:spacing w:after="0" w:line="259" w:lineRule="auto"/>
+              <w:ind w:left="1"/>
+              <w:jc w:val="left"/>
+            </w:pPr>
+            <w:r>
+              <w:rPr>
+                <w:b/>
+              </w:rPr>
+              <w:t xml:space="preserve">Mục đích </w:t>
+            </w:r>
+          </w:p>
+        </w:tc>
+      </w:tr>
+      <w:tr>
+        <w:trPr>
+          <w:trHeight w:val="689"/>
+        </w:trPr>
+        <w:tc>
+          <w:tcPr>
+            <w:tcW w:w="2243" w:type="dxa"/>
+            <w:tcBorders>
+              <w:top w:val="single" w:sz="4" w:space="0" w:color="000000"/>
+              <w:left w:val="single" w:sz="4" w:space="0" w:color="000000"/>
+              <w:bottom w:val="single" w:sz="4" w:space="0" w:color="000000"/>
+              <w:right w:val="single" w:sz="4" w:space="0" w:color="000000"/>
+            </w:tcBorders>
+            <w:vAlign w:val="center"/>
+          </w:tcPr>
+          <w:p>
+            <w:pPr>
+              <w:spacing w:after="0" w:line="259" w:lineRule="auto"/>
+              <w:jc w:val="left"/>
+            </w:pPr>
+            <w:r>
+              <w:t xml:space="preserve">Axios </w:t>
+            </w:r>
+          </w:p>
+        </w:tc>
+        <w:tc>
+          <w:tcPr>
+            <w:tcW w:w="1981" w:type="dxa"/>
+            <w:tcBorders>
+              <w:top w:val="single" w:sz="4" w:space="0" w:color="000000"/>
+              <w:left w:val="single" w:sz="4" w:space="0" w:color="000000"/>
+              <w:bottom w:val="single" w:sz="4" w:space="0" w:color="000000"/>
+              <w:right w:val="single" w:sz="4" w:space="0" w:color="000000"/>
+            </w:tcBorders>
+            <w:vAlign w:val="center"/>
+          </w:tcPr>
+          <w:p>
+            <w:pPr>
+              <w:spacing w:after="0" w:line="259" w:lineRule="auto"/>
+              <w:ind w:left="1"/>
+              <w:jc w:val="left"/>
+            </w:pPr>
+            <w:r>
+              <w:t xml:space="preserve">0.19.0 </w:t>
+            </w:r>
+          </w:p>
+        </w:tc>
+        <w:tc>
+          <w:tcPr>
+            <w:tcW w:w="4501" w:type="dxa"/>
+            <w:tcBorders>
+              <w:top w:val="single" w:sz="4" w:space="0" w:color="000000"/>
+              <w:left w:val="single" w:sz="4" w:space="0" w:color="000000"/>
+              <w:bottom w:val="single" w:sz="4" w:space="0" w:color="000000"/>
+              <w:right w:val="single" w:sz="4" w:space="0" w:color="000000"/>
+            </w:tcBorders>
+            <w:vAlign w:val="center"/>
+          </w:tcPr>
+          <w:p>
+            <w:pPr>
+              <w:spacing w:after="0" w:line="259" w:lineRule="auto"/>
+              <w:ind w:left="1"/>
+              <w:jc w:val="left"/>
+            </w:pPr>
+            <w:r>
+              <w:t xml:space="preserve">Thư viện gửi HTTP request </w:t>
+            </w:r>
+          </w:p>
+        </w:tc>
+      </w:tr>
+    </w:tbl>
+    <w:p/>
+    <w:p>
+      <w:pPr>
         <w:pStyle w:val="u3"/>
       </w:pPr>
-      <w:bookmarkStart w:id="94" w:name="_Toc44922368"/>
+      <w:bookmarkStart w:id="92" w:name="_Toc44922368"/>
       <w:r>
         <w:t>Kết quả đạt được</w:t>
       </w:r>
+      <w:bookmarkEnd w:id="92"/>
+    </w:p>
+    <w:p>
+      <w:r>
+        <w:t xml:space="preserve">Ứng dụng xây dựng đáp ứng tính năng sử dụng cho </w:t>
+      </w:r>
+      <w:r>
+        <w:t>2</w:t>
+      </w:r>
+      <w:r>
+        <w:t xml:space="preserve"> nhóm người dùng </w:t>
+      </w:r>
+      <w:r>
+        <w:t>là người mua và người bán</w:t>
+      </w:r>
+      <w:r>
+        <w:t>.</w:t>
+      </w:r>
+    </w:p>
+    <w:p>
+      <w:r>
+        <w:t>Người mua hàng có thể xem danh sách các quán ăn và tìm kiếm món ăn</w:t>
+      </w:r>
+      <w:r>
+        <w:t>.</w:t>
+      </w:r>
+      <w:r>
+        <w:t xml:space="preserve"> Sau khi chọn được món ăn, khách hàng sẽ thêm vào giỏ hàng và tiến hành bước thanh toán. Đơn hàng được thanh toán thành công sẽ có trạng thái chờ xác nhận và người mua có thể xem lịch sử đơn hàng đã đặt.</w:t>
+      </w:r>
+    </w:p>
+    <w:p>
+      <w:r>
+        <w:t xml:space="preserve">Hệ thống cung cấp chức năng quản lý </w:t>
+      </w:r>
+      <w:r>
+        <w:t>nhà hàng cho người bán. Họ có thể xem danh sách các đơn hàng của quán. Người bán cũng có chức năng được chỉnh sửa các món ăn trong quán đồng thời có thể xem thống kê doanh thu nhà hàng theo mốc thời gian cụ thể.</w:t>
+      </w:r>
+    </w:p>
+    <w:p>
+      <w:pPr>
+        <w:pStyle w:val="u3"/>
+      </w:pPr>
+      <w:bookmarkStart w:id="93" w:name="_Toc44922369"/>
+      <w:r>
+        <w:lastRenderedPageBreak/>
+        <w:t xml:space="preserve">Minh hoạ </w:t>
+      </w:r>
+      <w:r>
+        <w:t>các</w:t>
+      </w:r>
+      <w:r>
+        <w:t xml:space="preserve"> chức năng chính</w:t>
+      </w:r>
+      <w:bookmarkEnd w:id="93"/>
+    </w:p>
+    <w:p>
+      <w:pPr>
+        <w:keepNext/>
+      </w:pPr>
+      <w:r>
+        <w:fldChar w:fldCharType="begin"/>
+      </w:r>
+      <w:r>
+        <w:instrText xml:space="preserve"> REF _Ref38228791 \h </w:instrText>
+      </w:r>
+      <w:r>
+        <w:fldChar w:fldCharType="separate"/>
+      </w:r>
+      <w:r>
+        <w:t xml:space="preserve">Hình </w:t>
+      </w:r>
+      <w:r>
+        <w:rPr>
+          <w:noProof/>
+        </w:rPr>
+        <w:t>23</w:t>
+      </w:r>
+      <w:r>
+        <w:fldChar w:fldCharType="end"/>
+      </w:r>
+      <w:r>
+        <w:t xml:space="preserve"> thể hiện giao diện của màn hình </w:t>
+      </w:r>
+      <w:r>
+        <w:t>Xem chi tiết quán ăn</w:t>
+      </w:r>
+      <w:r>
+        <w:t xml:space="preserve"> cho </w:t>
+      </w:r>
+      <w:r>
+        <w:t>người mua</w:t>
+      </w:r>
+      <w:r>
+        <w:t xml:space="preserve">. </w:t>
+      </w:r>
+      <w:r>
+        <w:t>Người mua sẽ chọn món rồi thêm vào giỏ hàng</w:t>
+      </w:r>
+      <w:r>
+        <w:t>.</w:t>
+      </w:r>
+    </w:p>
+    <w:p>
+      <w:pPr>
+        <w:keepNext/>
+        <w:rPr>
+          <w:noProof/>
+        </w:rPr>
+      </w:pPr>
+    </w:p>
+    <w:p>
+      <w:pPr>
+        <w:keepNext/>
+      </w:pPr>
+      <w:r>
+        <w:fldChar w:fldCharType="begin"/>
+      </w:r>
+      <w:r>
+        <w:instrText xml:space="preserve"> REF _Ref38228791 \h </w:instrText>
+      </w:r>
+      <w:r>
+        <w:fldChar w:fldCharType="separate"/>
+      </w:r>
+      <w:r>
+        <w:t xml:space="preserve">Hình </w:t>
+      </w:r>
+      <w:r>
+        <w:rPr>
+          <w:noProof/>
+        </w:rPr>
+        <w:t>23</w:t>
+      </w:r>
+      <w:r>
+        <w:fldChar w:fldCharType="end"/>
+      </w:r>
+      <w:r>
+        <w:t xml:space="preserve"> thể hiện giao diện của màn hình </w:t>
+      </w:r>
+      <w:r>
+        <w:t>Đặt hàng</w:t>
+      </w:r>
+      <w:r>
+        <w:t xml:space="preserve"> cho người mua. Người mua sẽ </w:t>
+      </w:r>
+      <w:r>
+        <w:t>tiến hành xác nhận đặt đơn hàng.</w:t>
+      </w:r>
+    </w:p>
+    <w:p>
+      <w:pPr>
+        <w:keepNext/>
+      </w:pPr>
+    </w:p>
+    <w:p>
+      <w:pPr>
+        <w:keepNext/>
+      </w:pPr>
+      <w:r>
+        <w:fldChar w:fldCharType="begin"/>
+      </w:r>
+      <w:r>
+        <w:instrText xml:space="preserve"> REF _Ref38228791 \h </w:instrText>
+      </w:r>
+      <w:r>
+        <w:fldChar w:fldCharType="separate"/>
+      </w:r>
+      <w:r>
+        <w:t xml:space="preserve">Hình </w:t>
+      </w:r>
+      <w:r>
+        <w:rPr>
+          <w:noProof/>
+        </w:rPr>
+        <w:t>23</w:t>
+      </w:r>
+      <w:r>
+        <w:fldChar w:fldCharType="end"/>
+      </w:r>
+      <w:r>
+        <w:t xml:space="preserve"> thể hiện giao diện của màn hình Xem </w:t>
+      </w:r>
+      <w:r>
+        <w:t>lịch sử đơn hàng</w:t>
+      </w:r>
+      <w:r>
+        <w:t xml:space="preserve"> cho người mua. Người mua </w:t>
+      </w:r>
+      <w:r>
+        <w:t>xem chi tiết đơn đã đặt và có thể hủy đơn hàng nếu đơn hàng vẫn ở trạng thái chờ xác nhận</w:t>
+      </w:r>
+    </w:p>
+    <w:p>
+      <w:pPr>
+        <w:keepNext/>
+      </w:pPr>
+    </w:p>
+    <w:p>
+      <w:pPr>
+        <w:keepNext/>
+      </w:pPr>
+      <w:r>
+        <w:fldChar w:fldCharType="begin"/>
+      </w:r>
+      <w:r>
+        <w:instrText xml:space="preserve"> REF _Ref38228791 \h </w:instrText>
+      </w:r>
+      <w:r>
+        <w:fldChar w:fldCharType="separate"/>
+      </w:r>
+      <w:r>
+        <w:t xml:space="preserve">Hình </w:t>
+      </w:r>
+      <w:r>
+        <w:rPr>
+          <w:noProof/>
+        </w:rPr>
+        <w:t>23</w:t>
+      </w:r>
+      <w:r>
+        <w:fldChar w:fldCharType="end"/>
+      </w:r>
+      <w:r>
+        <w:t xml:space="preserve"> thể hiện giao diện của màn hình </w:t>
+      </w:r>
+      <w:r>
+        <w:t>Theo dõi đơn hàng</w:t>
+      </w:r>
+      <w:r>
+        <w:t xml:space="preserve"> cho người </w:t>
+      </w:r>
+      <w:r>
+        <w:t>bán</w:t>
+      </w:r>
+      <w:r>
+        <w:t xml:space="preserve">. Người </w:t>
+      </w:r>
+      <w:r>
+        <w:t>bán</w:t>
+      </w:r>
+      <w:r>
+        <w:t xml:space="preserve"> </w:t>
+      </w:r>
+      <w:r>
+        <w:t>xem chi tiết đơn mà khách đã đặt</w:t>
+      </w:r>
+      <w:r>
+        <w:t xml:space="preserve"> và có thể ấn xác nhận đơn hàng.</w:t>
+      </w:r>
+    </w:p>
+    <w:p>
+      <w:pPr>
+        <w:keepNext/>
+      </w:pPr>
+    </w:p>
+    <w:p>
+      <w:pPr>
+        <w:keepNext/>
+      </w:pPr>
+      <w:r>
+        <w:fldChar w:fldCharType="begin"/>
+      </w:r>
+      <w:r>
+        <w:instrText xml:space="preserve"> REF _Ref38228791 \h </w:instrText>
+      </w:r>
+      <w:r>
+        <w:fldChar w:fldCharType="separate"/>
+      </w:r>
+      <w:r>
+        <w:t xml:space="preserve">Hình </w:t>
+      </w:r>
+      <w:r>
+        <w:rPr>
+          <w:noProof/>
+        </w:rPr>
+        <w:t>23</w:t>
+      </w:r>
+      <w:r>
+        <w:fldChar w:fldCharType="end"/>
+      </w:r>
+      <w:r>
+        <w:t xml:space="preserve"> thể hiện giao diện của màn hình </w:t>
+      </w:r>
+      <w:r>
+        <w:t>Quản lý món ăn</w:t>
+      </w:r>
+      <w:r>
+        <w:t xml:space="preserve"> cho người </w:t>
+      </w:r>
+      <w:r>
+        <w:t>bán</w:t>
+      </w:r>
+      <w:r>
+        <w:t xml:space="preserve">. Người </w:t>
+      </w:r>
+      <w:r>
+        <w:t>bán</w:t>
+      </w:r>
+      <w:r>
+        <w:t xml:space="preserve"> </w:t>
+      </w:r>
+      <w:r>
+        <w:t>có thể chỉnh sửa thực đơn, chỉnh sửa món ăn hoặc thêm mới món ăn.</w:t>
+      </w:r>
+    </w:p>
+    <w:p>
+      <w:pPr>
+        <w:keepNext/>
+      </w:pPr>
+    </w:p>
+    <w:p>
+      <w:pPr>
+        <w:pStyle w:val="u2"/>
+      </w:pPr>
+      <w:bookmarkStart w:id="94" w:name="_Toc510882214"/>
+      <w:bookmarkStart w:id="95" w:name="_Toc44922370"/>
+      <w:r>
+        <w:t>Kiểm thử</w:t>
+      </w:r>
       <w:bookmarkEnd w:id="94"/>
-    </w:p>
-    <w:p>
-      <w:r>
-        <w:t>Sinh viên trước tiên mô tả kết quả đạt được của mình là gì, ví dụ như các sản phẩm được đóng gói là gì, bao gồm những thành phần nào, ý nghĩa, vai trò?</w:t>
-      </w:r>
-    </w:p>
-    <w:p>
-      <w:r>
-        <w:t>S</w:t>
-      </w:r>
-      <w:r>
-        <w:t>inh viên</w:t>
-      </w:r>
-      <w:r>
-        <w:rPr>
-          <w:lang w:val="vi-VN"/>
-        </w:rPr>
-        <w:t xml:space="preserve"> cần</w:t>
-      </w:r>
-      <w:r>
-        <w:t xml:space="preserve"> thống kê các thông tin về ứng dụng của mình như: số dòng code, số lớp, số gói, dung lượng toàn bộ mã nguồn, </w:t>
-      </w:r>
-      <w:r>
-        <w:t xml:space="preserve">dung lượng của từng </w:t>
-      </w:r>
-      <w:r>
-        <w:t>sản phẩm đóng gói,</w:t>
-      </w:r>
-      <w:r>
-        <w:t xml:space="preserve"> v.v. </w:t>
-      </w:r>
-      <w:r>
-        <w:t xml:space="preserve">Tương </w:t>
-      </w:r>
-      <w:r>
-        <w:lastRenderedPageBreak/>
-        <w:t>tự</w:t>
-      </w:r>
-      <w:r>
-        <w:t xml:space="preserve"> như phần liệt kê về công cụ</w:t>
-      </w:r>
-      <w:r>
-        <w:t xml:space="preserve"> sử dụng</w:t>
-      </w:r>
-      <w:r>
-        <w:t>, sinh viên cũng nên dùng bảng để mô tả</w:t>
-      </w:r>
-      <w:r>
-        <w:t xml:space="preserve"> phần</w:t>
-      </w:r>
-      <w:r>
-        <w:t xml:space="preserve"> thông tin</w:t>
-      </w:r>
-      <w:r>
-        <w:t xml:space="preserve"> </w:t>
-      </w:r>
-      <w:r>
-        <w:t>thống</w:t>
-      </w:r>
-      <w:r>
-        <w:t xml:space="preserve"> kê này</w:t>
-      </w:r>
-      <w:r>
-        <w:t>.</w:t>
-      </w:r>
-    </w:p>
-    <w:p>
-      <w:pPr>
-        <w:pStyle w:val="u3"/>
-      </w:pPr>
-      <w:bookmarkStart w:id="95" w:name="_Toc44922369"/>
-      <w:r>
-        <w:t xml:space="preserve">Minh hoạ </w:t>
-      </w:r>
-      <w:r>
-        <w:t>các</w:t>
-      </w:r>
-      <w:r>
-        <w:t xml:space="preserve"> chức năng chính</w:t>
-      </w:r>
       <w:bookmarkEnd w:id="95"/>
     </w:p>
     <w:p>
       <w:r>
-        <w:t xml:space="preserve">Sinh viên lựa chọn </w:t>
-      </w:r>
-      <w:r>
-        <w:t xml:space="preserve">và </w:t>
-      </w:r>
-      <w:r>
-        <w:t>đưa ra màn hình cho các chức năng chính</w:t>
-      </w:r>
-      <w:r>
-        <w:t xml:space="preserve">, quan trọng, </w:t>
-      </w:r>
-      <w:r>
-        <w:t xml:space="preserve">và </w:t>
-      </w:r>
-      <w:r>
-        <w:t xml:space="preserve">thú vị </w:t>
-      </w:r>
-      <w:r>
-        <w:t>nhất</w:t>
-      </w:r>
-      <w:r>
-        <w:t>. Mỗi giao diện cần phải có lời giải thích</w:t>
-      </w:r>
-      <w:r>
-        <w:t xml:space="preserve"> ngắn gọn</w:t>
-      </w:r>
-      <w:r>
-        <w:t>.</w:t>
-      </w:r>
-      <w:r>
-        <w:t xml:space="preserve"> </w:t>
-      </w:r>
-      <w:r>
-        <w:t>Khi giải thích, s</w:t>
-      </w:r>
-      <w:r>
-        <w:t>inh viên có thể kết hợp với các chú thích ở trong hình ảnh</w:t>
-      </w:r>
-      <w:r>
-        <w:t xml:space="preserve"> giao diện</w:t>
-      </w:r>
-      <w:r>
-        <w:t>.</w:t>
-      </w:r>
-    </w:p>
+        <w:t>Bảng 12 mô tả một số test case tiêu biểu được kiểm tra bởi kỹ thuật Black-box testing.</w:t>
+      </w:r>
+    </w:p>
+    <w:tbl>
+      <w:tblPr>
+        <w:tblW w:w="8771" w:type="dxa"/>
+        <w:tblBorders>
+          <w:top w:val="single" w:sz="4" w:space="0" w:color="000000"/>
+          <w:left w:val="single" w:sz="4" w:space="0" w:color="000000"/>
+          <w:bottom w:val="single" w:sz="4" w:space="0" w:color="000000"/>
+          <w:right w:val="single" w:sz="4" w:space="0" w:color="000000"/>
+          <w:insideH w:val="single" w:sz="4" w:space="0" w:color="000000"/>
+          <w:insideV w:val="single" w:sz="4" w:space="0" w:color="000000"/>
+        </w:tblBorders>
+        <w:tblLayout w:type="fixed"/>
+        <w:tblLook w:val="0420" w:firstRow="1" w:lastRow="0" w:firstColumn="0" w:lastColumn="0" w:noHBand="0" w:noVBand="1"/>
+      </w:tblPr>
+      <w:tblGrid>
+        <w:gridCol w:w="670"/>
+        <w:gridCol w:w="1575"/>
+        <w:gridCol w:w="1890"/>
+        <w:gridCol w:w="1985"/>
+        <w:gridCol w:w="1874"/>
+        <w:gridCol w:w="777"/>
+      </w:tblGrid>
+      <w:tr>
+        <w:trPr>
+          <w:trHeight w:val="576"/>
+        </w:trPr>
+        <w:tc>
+          <w:tcPr>
+            <w:tcW w:w="670" w:type="dxa"/>
+            <w:vMerge w:val="restart"/>
+          </w:tcPr>
+          <w:p>
+            <w:pPr>
+              <w:spacing w:line="240" w:lineRule="auto"/>
+              <w:jc w:val="center"/>
+              <w:rPr>
+                <w:b/>
+                <w:sz w:val="23"/>
+                <w:szCs w:val="23"/>
+              </w:rPr>
+            </w:pPr>
+            <w:r>
+              <w:rPr>
+                <w:b/>
+                <w:sz w:val="23"/>
+                <w:szCs w:val="23"/>
+              </w:rPr>
+              <w:t>STT</w:t>
+            </w:r>
+          </w:p>
+        </w:tc>
+        <w:tc>
+          <w:tcPr>
+            <w:tcW w:w="1575" w:type="dxa"/>
+            <w:vMerge w:val="restart"/>
+          </w:tcPr>
+          <w:p>
+            <w:pPr>
+              <w:spacing w:line="240" w:lineRule="auto"/>
+              <w:jc w:val="center"/>
+              <w:rPr>
+                <w:b/>
+                <w:sz w:val="23"/>
+                <w:szCs w:val="23"/>
+              </w:rPr>
+            </w:pPr>
+            <w:r>
+              <w:rPr>
+                <w:b/>
+                <w:sz w:val="23"/>
+                <w:szCs w:val="23"/>
+              </w:rPr>
+              <w:t>Mục đích</w:t>
+            </w:r>
+          </w:p>
+        </w:tc>
+        <w:tc>
+          <w:tcPr>
+            <w:tcW w:w="3875" w:type="dxa"/>
+            <w:gridSpan w:val="2"/>
+          </w:tcPr>
+          <w:p>
+            <w:pPr>
+              <w:spacing w:line="240" w:lineRule="auto"/>
+              <w:jc w:val="center"/>
+              <w:rPr>
+                <w:b/>
+                <w:sz w:val="23"/>
+                <w:szCs w:val="23"/>
+              </w:rPr>
+            </w:pPr>
+            <w:r>
+              <w:rPr>
+                <w:b/>
+                <w:sz w:val="23"/>
+                <w:szCs w:val="23"/>
+              </w:rPr>
+              <w:t>Quy trình</w:t>
+            </w:r>
+          </w:p>
+        </w:tc>
+        <w:tc>
+          <w:tcPr>
+            <w:tcW w:w="1874" w:type="dxa"/>
+            <w:vMerge w:val="restart"/>
+          </w:tcPr>
+          <w:p>
+            <w:pPr>
+              <w:spacing w:line="240" w:lineRule="auto"/>
+              <w:jc w:val="center"/>
+              <w:rPr>
+                <w:b/>
+                <w:sz w:val="23"/>
+                <w:szCs w:val="23"/>
+              </w:rPr>
+            </w:pPr>
+            <w:r>
+              <w:rPr>
+                <w:b/>
+                <w:sz w:val="23"/>
+                <w:szCs w:val="23"/>
+              </w:rPr>
+              <w:t>Kết quả thực tế</w:t>
+            </w:r>
+          </w:p>
+        </w:tc>
+        <w:tc>
+          <w:tcPr>
+            <w:tcW w:w="777" w:type="dxa"/>
+            <w:vMerge w:val="restart"/>
+          </w:tcPr>
+          <w:p>
+            <w:pPr>
+              <w:spacing w:line="240" w:lineRule="auto"/>
+              <w:jc w:val="center"/>
+              <w:rPr>
+                <w:b/>
+                <w:sz w:val="23"/>
+                <w:szCs w:val="23"/>
+              </w:rPr>
+            </w:pPr>
+            <w:r>
+              <w:rPr>
+                <w:b/>
+                <w:sz w:val="23"/>
+                <w:szCs w:val="23"/>
+              </w:rPr>
+              <w:t>Đánh giá</w:t>
+            </w:r>
+          </w:p>
+        </w:tc>
+      </w:tr>
+      <w:tr>
+        <w:trPr>
+          <w:trHeight w:val="701"/>
+        </w:trPr>
+        <w:tc>
+          <w:tcPr>
+            <w:tcW w:w="670" w:type="dxa"/>
+            <w:vMerge/>
+          </w:tcPr>
+          <w:p>
+            <w:pPr>
+              <w:widowControl w:val="0"/>
+              <w:pBdr>
+                <w:top w:val="nil"/>
+                <w:left w:val="nil"/>
+                <w:bottom w:val="nil"/>
+                <w:right w:val="nil"/>
+                <w:between w:val="nil"/>
+              </w:pBdr>
+              <w:spacing w:before="0" w:after="0" w:line="276" w:lineRule="auto"/>
+              <w:jc w:val="left"/>
+              <w:rPr>
+                <w:sz w:val="23"/>
+                <w:szCs w:val="23"/>
+              </w:rPr>
+            </w:pPr>
+          </w:p>
+        </w:tc>
+        <w:tc>
+          <w:tcPr>
+            <w:tcW w:w="1575" w:type="dxa"/>
+            <w:vMerge/>
+          </w:tcPr>
+          <w:p>
+            <w:pPr>
+              <w:widowControl w:val="0"/>
+              <w:pBdr>
+                <w:top w:val="nil"/>
+                <w:left w:val="nil"/>
+                <w:bottom w:val="nil"/>
+                <w:right w:val="nil"/>
+                <w:between w:val="nil"/>
+              </w:pBdr>
+              <w:spacing w:before="0" w:after="0" w:line="276" w:lineRule="auto"/>
+              <w:jc w:val="left"/>
+              <w:rPr>
+                <w:sz w:val="23"/>
+                <w:szCs w:val="23"/>
+              </w:rPr>
+            </w:pPr>
+          </w:p>
+        </w:tc>
+        <w:tc>
+          <w:tcPr>
+            <w:tcW w:w="1890" w:type="dxa"/>
+          </w:tcPr>
+          <w:p>
+            <w:pPr>
+              <w:spacing w:line="240" w:lineRule="auto"/>
+              <w:jc w:val="center"/>
+              <w:rPr>
+                <w:b/>
+                <w:sz w:val="23"/>
+                <w:szCs w:val="23"/>
+              </w:rPr>
+            </w:pPr>
+            <w:r>
+              <w:rPr>
+                <w:b/>
+                <w:sz w:val="23"/>
+                <w:szCs w:val="23"/>
+              </w:rPr>
+              <w:t>Đầu vào</w:t>
+            </w:r>
+          </w:p>
+        </w:tc>
+        <w:tc>
+          <w:tcPr>
+            <w:tcW w:w="1985" w:type="dxa"/>
+          </w:tcPr>
+          <w:p>
+            <w:pPr>
+              <w:spacing w:line="240" w:lineRule="auto"/>
+              <w:jc w:val="center"/>
+              <w:rPr>
+                <w:b/>
+                <w:sz w:val="23"/>
+                <w:szCs w:val="23"/>
+              </w:rPr>
+            </w:pPr>
+            <w:r>
+              <w:rPr>
+                <w:b/>
+                <w:sz w:val="23"/>
+                <w:szCs w:val="23"/>
+              </w:rPr>
+              <w:t>Đầu ra mong muốn</w:t>
+            </w:r>
+          </w:p>
+        </w:tc>
+        <w:tc>
+          <w:tcPr>
+            <w:tcW w:w="1874" w:type="dxa"/>
+            <w:vMerge/>
+          </w:tcPr>
+          <w:p>
+            <w:pPr>
+              <w:widowControl w:val="0"/>
+              <w:pBdr>
+                <w:top w:val="nil"/>
+                <w:left w:val="nil"/>
+                <w:bottom w:val="nil"/>
+                <w:right w:val="nil"/>
+                <w:between w:val="nil"/>
+              </w:pBdr>
+              <w:spacing w:before="0" w:after="0" w:line="276" w:lineRule="auto"/>
+              <w:jc w:val="left"/>
+              <w:rPr>
+                <w:b/>
+                <w:sz w:val="23"/>
+                <w:szCs w:val="23"/>
+              </w:rPr>
+            </w:pPr>
+          </w:p>
+        </w:tc>
+        <w:tc>
+          <w:tcPr>
+            <w:tcW w:w="777" w:type="dxa"/>
+            <w:vMerge/>
+          </w:tcPr>
+          <w:p>
+            <w:pPr>
+              <w:widowControl w:val="0"/>
+              <w:pBdr>
+                <w:top w:val="nil"/>
+                <w:left w:val="nil"/>
+                <w:bottom w:val="nil"/>
+                <w:right w:val="nil"/>
+                <w:between w:val="nil"/>
+              </w:pBdr>
+              <w:spacing w:before="0" w:after="0" w:line="276" w:lineRule="auto"/>
+              <w:jc w:val="left"/>
+              <w:rPr>
+                <w:b/>
+                <w:sz w:val="23"/>
+                <w:szCs w:val="23"/>
+              </w:rPr>
+            </w:pPr>
+          </w:p>
+        </w:tc>
+      </w:tr>
+      <w:tr>
+        <w:tc>
+          <w:tcPr>
+            <w:tcW w:w="8771" w:type="dxa"/>
+            <w:gridSpan w:val="6"/>
+          </w:tcPr>
+          <w:p>
+            <w:pPr>
+              <w:spacing w:line="240" w:lineRule="auto"/>
+              <w:rPr>
+                <w:b/>
+                <w:sz w:val="23"/>
+                <w:szCs w:val="23"/>
+              </w:rPr>
+            </w:pPr>
+            <w:r>
+              <w:rPr>
+                <w:b/>
+                <w:sz w:val="23"/>
+                <w:szCs w:val="23"/>
+              </w:rPr>
+              <w:t xml:space="preserve"> Thêm ví on-chain</w:t>
+            </w:r>
+          </w:p>
+        </w:tc>
+      </w:tr>
+      <w:tr>
+        <w:tc>
+          <w:tcPr>
+            <w:tcW w:w="670" w:type="dxa"/>
+          </w:tcPr>
+          <w:p>
+            <w:pPr>
+              <w:spacing w:line="240" w:lineRule="auto"/>
+              <w:jc w:val="center"/>
+              <w:rPr>
+                <w:b/>
+                <w:sz w:val="23"/>
+                <w:szCs w:val="23"/>
+              </w:rPr>
+            </w:pPr>
+            <w:r>
+              <w:rPr>
+                <w:b/>
+                <w:sz w:val="23"/>
+                <w:szCs w:val="23"/>
+              </w:rPr>
+              <w:t>1</w:t>
+            </w:r>
+          </w:p>
+        </w:tc>
+        <w:tc>
+          <w:tcPr>
+            <w:tcW w:w="1575" w:type="dxa"/>
+          </w:tcPr>
+          <w:p>
+            <w:pPr>
+              <w:spacing w:line="240" w:lineRule="auto"/>
+              <w:jc w:val="left"/>
+              <w:rPr>
+                <w:sz w:val="23"/>
+                <w:szCs w:val="23"/>
+              </w:rPr>
+            </w:pPr>
+            <w:r>
+              <w:rPr>
+                <w:sz w:val="23"/>
+                <w:szCs w:val="23"/>
+              </w:rPr>
+              <w:t>Verify email</w:t>
+            </w:r>
+          </w:p>
+        </w:tc>
+        <w:tc>
+          <w:tcPr>
+            <w:tcW w:w="1890" w:type="dxa"/>
+          </w:tcPr>
+          <w:p>
+            <w:pPr>
+              <w:spacing w:line="240" w:lineRule="auto"/>
+              <w:jc w:val="left"/>
+              <w:rPr>
+                <w:sz w:val="23"/>
+                <w:szCs w:val="23"/>
+              </w:rPr>
+            </w:pPr>
+            <w:r>
+              <w:rPr>
+                <w:sz w:val="23"/>
+                <w:szCs w:val="23"/>
+              </w:rPr>
+              <w:t>Kiểm tra người dùng có phải chủ email không</w:t>
+            </w:r>
+          </w:p>
+        </w:tc>
+        <w:tc>
+          <w:tcPr>
+            <w:tcW w:w="1985" w:type="dxa"/>
+          </w:tcPr>
+          <w:p>
+            <w:pPr>
+              <w:spacing w:line="240" w:lineRule="auto"/>
+              <w:jc w:val="left"/>
+              <w:rPr>
+                <w:sz w:val="23"/>
+                <w:szCs w:val="23"/>
+              </w:rPr>
+            </w:pPr>
+            <w:r>
+              <w:rPr>
+                <w:sz w:val="23"/>
+                <w:szCs w:val="23"/>
+              </w:rPr>
+              <w:t>Nếu người dùng có email đúng với email đăng nhập thì sẽ nhận được mã code để nhập xác nhận</w:t>
+            </w:r>
+          </w:p>
+        </w:tc>
+        <w:tc>
+          <w:tcPr>
+            <w:tcW w:w="1874" w:type="dxa"/>
+          </w:tcPr>
+          <w:p>
+            <w:pPr>
+              <w:spacing w:line="240" w:lineRule="auto"/>
+              <w:jc w:val="left"/>
+              <w:rPr>
+                <w:sz w:val="23"/>
+                <w:szCs w:val="23"/>
+              </w:rPr>
+            </w:pPr>
+            <w:r>
+              <w:rPr>
+                <w:sz w:val="23"/>
+                <w:szCs w:val="23"/>
+              </w:rPr>
+              <w:t>Tài khoản email dùng để đăng nhập có nhận được mã code</w:t>
+            </w:r>
+          </w:p>
+        </w:tc>
+        <w:tc>
+          <w:tcPr>
+            <w:tcW w:w="777" w:type="dxa"/>
+          </w:tcPr>
+          <w:p>
+            <w:pPr>
+              <w:spacing w:line="240" w:lineRule="auto"/>
+              <w:jc w:val="left"/>
+              <w:rPr>
+                <w:sz w:val="23"/>
+                <w:szCs w:val="23"/>
+              </w:rPr>
+            </w:pPr>
+            <w:r>
+              <w:rPr>
+                <w:sz w:val="23"/>
+                <w:szCs w:val="23"/>
+              </w:rPr>
+              <w:t>Đạt</w:t>
+            </w:r>
+          </w:p>
+        </w:tc>
+      </w:tr>
+      <w:tr>
+        <w:tc>
+          <w:tcPr>
+            <w:tcW w:w="670" w:type="dxa"/>
+          </w:tcPr>
+          <w:p>
+            <w:pPr>
+              <w:spacing w:line="240" w:lineRule="auto"/>
+              <w:jc w:val="center"/>
+              <w:rPr>
+                <w:b/>
+                <w:sz w:val="23"/>
+                <w:szCs w:val="23"/>
+              </w:rPr>
+            </w:pPr>
+            <w:r>
+              <w:rPr>
+                <w:b/>
+                <w:sz w:val="23"/>
+                <w:szCs w:val="23"/>
+              </w:rPr>
+              <w:lastRenderedPageBreak/>
+              <w:t>2</w:t>
+            </w:r>
+          </w:p>
+        </w:tc>
+        <w:tc>
+          <w:tcPr>
+            <w:tcW w:w="1575" w:type="dxa"/>
+          </w:tcPr>
+          <w:p>
+            <w:pPr>
+              <w:spacing w:line="240" w:lineRule="auto"/>
+              <w:jc w:val="left"/>
+              <w:rPr>
+                <w:sz w:val="23"/>
+                <w:szCs w:val="23"/>
+              </w:rPr>
+            </w:pPr>
+            <w:r>
+              <w:rPr>
+                <w:sz w:val="23"/>
+                <w:szCs w:val="23"/>
+              </w:rPr>
+              <w:t>Kiểm tra 12 từ khóa seed phrase của ví on-chain</w:t>
+            </w:r>
+          </w:p>
+        </w:tc>
+        <w:tc>
+          <w:tcPr>
+            <w:tcW w:w="1890" w:type="dxa"/>
+          </w:tcPr>
+          <w:p>
+            <w:pPr>
+              <w:spacing w:line="240" w:lineRule="auto"/>
+              <w:jc w:val="left"/>
+              <w:rPr>
+                <w:sz w:val="23"/>
+                <w:szCs w:val="23"/>
+              </w:rPr>
+            </w:pPr>
+            <w:r>
+              <w:rPr>
+                <w:sz w:val="23"/>
+                <w:szCs w:val="23"/>
+              </w:rPr>
+              <w:t>Bỏ trống trường seed phrase</w:t>
+            </w:r>
+          </w:p>
+        </w:tc>
+        <w:tc>
+          <w:tcPr>
+            <w:tcW w:w="1985" w:type="dxa"/>
+          </w:tcPr>
+          <w:p>
+            <w:pPr>
+              <w:spacing w:line="240" w:lineRule="auto"/>
+              <w:jc w:val="left"/>
+              <w:rPr>
+                <w:sz w:val="23"/>
+                <w:szCs w:val="23"/>
+              </w:rPr>
+            </w:pPr>
+            <w:r>
+              <w:rPr>
+                <w:sz w:val="23"/>
+                <w:szCs w:val="23"/>
+              </w:rPr>
+              <w:t>Người dùng khi chưa nhập seed phrase sẽ không nhấn được nút “import wallet”</w:t>
+            </w:r>
+          </w:p>
+        </w:tc>
+        <w:tc>
+          <w:tcPr>
+            <w:tcW w:w="1874" w:type="dxa"/>
+          </w:tcPr>
+          <w:p>
+            <w:pPr>
+              <w:spacing w:line="240" w:lineRule="auto"/>
+              <w:jc w:val="left"/>
+              <w:rPr>
+                <w:sz w:val="23"/>
+                <w:szCs w:val="23"/>
+              </w:rPr>
+            </w:pPr>
+            <w:r>
+              <w:rPr>
+                <w:sz w:val="23"/>
+                <w:szCs w:val="23"/>
+              </w:rPr>
+              <w:t>Nút “import wallet” bị disable</w:t>
+            </w:r>
+          </w:p>
+        </w:tc>
+        <w:tc>
+          <w:tcPr>
+            <w:tcW w:w="777" w:type="dxa"/>
+          </w:tcPr>
+          <w:p>
+            <w:pPr>
+              <w:spacing w:line="240" w:lineRule="auto"/>
+              <w:jc w:val="left"/>
+              <w:rPr>
+                <w:sz w:val="23"/>
+                <w:szCs w:val="23"/>
+              </w:rPr>
+            </w:pPr>
+            <w:r>
+              <w:rPr>
+                <w:sz w:val="23"/>
+                <w:szCs w:val="23"/>
+              </w:rPr>
+              <w:t>Đạt</w:t>
+            </w:r>
+          </w:p>
+        </w:tc>
+      </w:tr>
+      <w:tr>
+        <w:tc>
+          <w:tcPr>
+            <w:tcW w:w="670" w:type="dxa"/>
+          </w:tcPr>
+          <w:p>
+            <w:pPr>
+              <w:spacing w:line="240" w:lineRule="auto"/>
+              <w:jc w:val="center"/>
+              <w:rPr>
+                <w:b/>
+                <w:sz w:val="23"/>
+                <w:szCs w:val="23"/>
+              </w:rPr>
+            </w:pPr>
+            <w:r>
+              <w:rPr>
+                <w:b/>
+                <w:sz w:val="23"/>
+                <w:szCs w:val="23"/>
+              </w:rPr>
+              <w:t>3</w:t>
+            </w:r>
+          </w:p>
+        </w:tc>
+        <w:tc>
+          <w:tcPr>
+            <w:tcW w:w="1575" w:type="dxa"/>
+          </w:tcPr>
+          <w:p>
+            <w:pPr>
+              <w:spacing w:line="240" w:lineRule="auto"/>
+              <w:jc w:val="left"/>
+              <w:rPr>
+                <w:sz w:val="23"/>
+                <w:szCs w:val="23"/>
+              </w:rPr>
+            </w:pPr>
+            <w:r>
+              <w:rPr>
+                <w:sz w:val="23"/>
+                <w:szCs w:val="23"/>
+              </w:rPr>
+              <w:t>Kiểm tra tính hợp lệ của 12 từ khóa seed phrase</w:t>
+            </w:r>
+          </w:p>
+        </w:tc>
+        <w:tc>
+          <w:tcPr>
+            <w:tcW w:w="1890" w:type="dxa"/>
+          </w:tcPr>
+          <w:p>
+            <w:pPr>
+              <w:spacing w:line="240" w:lineRule="auto"/>
+              <w:jc w:val="left"/>
+              <w:rPr>
+                <w:sz w:val="23"/>
+                <w:szCs w:val="23"/>
+              </w:rPr>
+            </w:pPr>
+            <w:r>
+              <w:rPr>
+                <w:sz w:val="23"/>
+                <w:szCs w:val="23"/>
+              </w:rPr>
+              <w:t>Người dùng nhập đúng 12 từ khóa seed phrase không hợp lệ</w:t>
+            </w:r>
+          </w:p>
+        </w:tc>
+        <w:tc>
+          <w:tcPr>
+            <w:tcW w:w="1985" w:type="dxa"/>
+          </w:tcPr>
+          <w:p>
+            <w:pPr>
+              <w:spacing w:line="240" w:lineRule="auto"/>
+              <w:jc w:val="left"/>
+              <w:rPr>
+                <w:sz w:val="23"/>
+                <w:szCs w:val="23"/>
+              </w:rPr>
+            </w:pPr>
+            <w:r>
+              <w:rPr>
+                <w:sz w:val="23"/>
+                <w:szCs w:val="23"/>
+              </w:rPr>
+              <w:t>Hiển thị thông báo lỗi seed phrase không hợp lệ</w:t>
+            </w:r>
+          </w:p>
+        </w:tc>
+        <w:tc>
+          <w:tcPr>
+            <w:tcW w:w="1874" w:type="dxa"/>
+          </w:tcPr>
+          <w:p>
+            <w:pPr>
+              <w:spacing w:line="240" w:lineRule="auto"/>
+              <w:jc w:val="left"/>
+              <w:rPr>
+                <w:sz w:val="23"/>
+                <w:szCs w:val="23"/>
+              </w:rPr>
+            </w:pPr>
+            <w:r>
+              <w:rPr>
+                <w:sz w:val="23"/>
+                <w:szCs w:val="23"/>
+              </w:rPr>
+              <w:t>Hiển thị thông báo lỗi seed phrase không hợp lệ.</w:t>
+            </w:r>
+          </w:p>
+        </w:tc>
+        <w:tc>
+          <w:tcPr>
+            <w:tcW w:w="777" w:type="dxa"/>
+          </w:tcPr>
+          <w:p>
+            <w:pPr>
+              <w:spacing w:line="240" w:lineRule="auto"/>
+              <w:jc w:val="left"/>
+              <w:rPr>
+                <w:sz w:val="23"/>
+                <w:szCs w:val="23"/>
+              </w:rPr>
+            </w:pPr>
+            <w:r>
+              <w:rPr>
+                <w:sz w:val="23"/>
+                <w:szCs w:val="23"/>
+              </w:rPr>
+              <w:t>Đạt</w:t>
+            </w:r>
+          </w:p>
+        </w:tc>
+      </w:tr>
+    </w:tbl>
+    <w:p/>
     <w:p>
       <w:pPr>
         <w:pStyle w:val="u2"/>
       </w:pPr>
-      <w:bookmarkStart w:id="96" w:name="_Toc510882214"/>
-      <w:bookmarkStart w:id="97" w:name="_Toc44922370"/>
-      <w:r>
-        <w:t>Kiểm thử</w:t>
+      <w:bookmarkStart w:id="96" w:name="_Toc510882215"/>
+      <w:bookmarkStart w:id="97" w:name="_Toc44922371"/>
+      <w:r>
+        <w:t>Triển khai</w:t>
       </w:r>
       <w:bookmarkEnd w:id="96"/>
       <w:bookmarkEnd w:id="97"/>
     </w:p>
     <w:p>
       <w:r>
-        <w:t>Phần này có độ dài từ hai đến ba trang. Sinh viên thiết kế các trường hợp kiểm thử cho hai đến ba chức năng quan tr</w:t>
-      </w:r>
-      <w:r>
-        <w:t>ọng nhất. Sinh viên cần</w:t>
-      </w:r>
-      <w:r>
-        <w:t xml:space="preserve"> chỉ rõ c</w:t>
-      </w:r>
-      <w:r>
-        <w:t>ác kỹ thuật kiểm thử đã sử dụng</w:t>
-      </w:r>
-      <w:r>
-        <w:t>. Chi tiết các trường hợp kiểm thử khác</w:t>
-      </w:r>
-      <w:r>
-        <w:t>,</w:t>
-      </w:r>
-      <w:r>
-        <w:t xml:space="preserve"> </w:t>
-      </w:r>
-      <w:r>
-        <w:t xml:space="preserve">nếu muốn trình bày, sinh viên </w:t>
-      </w:r>
-      <w:r>
-        <w:t xml:space="preserve">đưa vào </w:t>
-      </w:r>
-      <w:r>
-        <w:t xml:space="preserve">phần </w:t>
-      </w:r>
-      <w:r>
-        <w:t>phụ lục.</w:t>
-      </w:r>
-    </w:p>
-    <w:p>
-      <w:r>
-        <w:t xml:space="preserve">Sinh viên </w:t>
-      </w:r>
-      <w:r>
-        <w:t xml:space="preserve">sau cùng </w:t>
-      </w:r>
-      <w:r>
-        <w:t xml:space="preserve">tổng kết về số lượng các trường hợp kiểm thử và kết quả kiểm thử. Sinh viên cần phân tích lý do nếu </w:t>
-      </w:r>
-      <w:r>
-        <w:t xml:space="preserve">kết quả kiểm thử </w:t>
-      </w:r>
-      <w:r>
-        <w:t>không đạt.</w:t>
-      </w:r>
-    </w:p>
-    <w:p>
-      <w:pPr>
-        <w:pStyle w:val="u2"/>
-      </w:pPr>
-      <w:bookmarkStart w:id="98" w:name="_Toc510882215"/>
-      <w:bookmarkStart w:id="99" w:name="_Toc44922371"/>
-      <w:r>
-        <w:t>Triển khai</w:t>
+        <w:t>Sinh viên t</w:t>
+      </w:r>
+      <w:r>
+        <w:t xml:space="preserve">rình bày mô hình </w:t>
+      </w:r>
+      <w:r>
+        <w:t xml:space="preserve">và/hoặc cách thức </w:t>
+      </w:r>
+      <w:r>
+        <w:t xml:space="preserve">triển khai thử nghiệm/thực tế. Ứng dụng </w:t>
+      </w:r>
+      <w:r>
+        <w:t xml:space="preserve">của sinh viên </w:t>
+      </w:r>
+      <w:r>
+        <w:t>được triển khai trên server/thi</w:t>
+      </w:r>
+      <w:r>
+        <w:t>ết bị gì, cấu hình như thế nào. K</w:t>
+      </w:r>
+      <w:r>
+        <w:t xml:space="preserve">ết quả triển khai thử nghiệm </w:t>
+      </w:r>
+      <w:r>
+        <w:t xml:space="preserve">nếu có </w:t>
+      </w:r>
+      <w:r>
+        <w:t xml:space="preserve">(số lượng người dùng, số lượng truy cập, </w:t>
+      </w:r>
+      <w:r>
+        <w:t xml:space="preserve">thời gian phản hồi, </w:t>
+      </w:r>
+      <w:r>
+        <w:t xml:space="preserve">phản hồi người dùng, khả năng chịu tải, </w:t>
+      </w:r>
+      <w:r>
+        <w:t>các thống kê, v.v.</w:t>
+      </w:r>
+      <w:r>
+        <w:t>)</w:t>
+      </w:r>
+    </w:p>
+    <w:p>
+      <w:pPr>
+        <w:pStyle w:val="u1"/>
+        <w:framePr w:w="7284" w:wrap="notBeside" w:y="-2"/>
+      </w:pPr>
+      <w:bookmarkStart w:id="98" w:name="_Toc510882216"/>
+      <w:bookmarkStart w:id="99" w:name="_Ref512428104"/>
+      <w:bookmarkStart w:id="100" w:name="_Ref512461958"/>
+      <w:bookmarkStart w:id="101" w:name="_Ref512461966"/>
+      <w:bookmarkStart w:id="102" w:name="_Toc44922372"/>
+      <w:r>
+        <w:lastRenderedPageBreak/>
+        <w:t>Các giải pháp và đóng góp nổi bật</w:t>
       </w:r>
       <w:bookmarkEnd w:id="98"/>
       <w:bookmarkEnd w:id="99"/>
-    </w:p>
-    <w:p>
-      <w:r>
-        <w:t>Sinh viên t</w:t>
-      </w:r>
-      <w:r>
-        <w:t xml:space="preserve">rình bày mô hình </w:t>
-      </w:r>
-      <w:r>
-        <w:t xml:space="preserve">và/hoặc cách thức </w:t>
-      </w:r>
-      <w:r>
-        <w:t xml:space="preserve">triển khai thử nghiệm/thực tế. Ứng dụng </w:t>
-      </w:r>
-      <w:r>
-        <w:t xml:space="preserve">của sinh viên </w:t>
-      </w:r>
-      <w:r>
-        <w:t>được triển khai trên server/thi</w:t>
-      </w:r>
-      <w:r>
-        <w:t>ết bị gì, cấu hình như thế nào. K</w:t>
-      </w:r>
-      <w:r>
-        <w:t xml:space="preserve">ết quả triển khai thử nghiệm </w:t>
-      </w:r>
-      <w:r>
-        <w:t xml:space="preserve">nếu có </w:t>
-      </w:r>
-      <w:r>
-        <w:t xml:space="preserve">(số lượng người dùng, số lượng truy cập, </w:t>
-      </w:r>
-      <w:r>
-        <w:t xml:space="preserve">thời gian phản hồi, </w:t>
-      </w:r>
-      <w:r>
-        <w:t xml:space="preserve">phản hồi người dùng, khả năng chịu tải, </w:t>
-      </w:r>
-      <w:r>
-        <w:t>các thống kê, v.v.</w:t>
-      </w:r>
-      <w:r>
-        <w:t>)</w:t>
-      </w:r>
-    </w:p>
-    <w:p>
-      <w:pPr>
-        <w:pStyle w:val="u1"/>
-        <w:framePr w:w="7284" w:wrap="notBeside" w:y="-2"/>
-      </w:pPr>
-      <w:bookmarkStart w:id="100" w:name="_Toc510882216"/>
-      <w:bookmarkStart w:id="101" w:name="_Ref512428104"/>
-      <w:bookmarkStart w:id="102" w:name="_Ref512461958"/>
-      <w:bookmarkStart w:id="103" w:name="_Ref512461966"/>
-      <w:bookmarkStart w:id="104" w:name="_Toc44922372"/>
-      <w:r>
-        <w:lastRenderedPageBreak/>
-        <w:t>Các giải pháp và đóng góp nổi bật</w:t>
-      </w:r>
       <w:bookmarkEnd w:id="100"/>
       <w:bookmarkEnd w:id="101"/>
       <w:bookmarkEnd w:id="102"/>
+    </w:p>
+    <w:p>
+      <w:r>
+        <w:t xml:space="preserve">Chương này có độ dài tối thiểu </w:t>
+      </w:r>
+      <w:r>
+        <w:rPr>
+          <w:lang w:val="vi-VN"/>
+        </w:rPr>
+        <w:t>5</w:t>
+      </w:r>
+      <w:r>
+        <w:t xml:space="preserve"> </w:t>
+      </w:r>
+      <w:r>
+        <w:t xml:space="preserve">trang, tối đa không giới hạn. Sinh viên cần trình bày tất cả những nội dung đóng góp mà mình thấy tâm đắc nhất trong suốt quá trình làm ĐATN. Đó có thể là một loạt các vấn đề khó khăn mà sinh viên đã từng bước giải quyết được, là giải thuật </w:t>
+      </w:r>
+      <w:r>
+        <w:t xml:space="preserve">cho một bài toán </w:t>
+      </w:r>
+      <w:r>
+        <w:t xml:space="preserve">cụ thể, </w:t>
+      </w:r>
+      <w:r>
+        <w:t xml:space="preserve">là giải pháp tổng quát cho một lớp bài toán, hoặc là mô hình/kiến trúc </w:t>
+      </w:r>
+      <w:r>
+        <w:t>hữu hiệu</w:t>
+      </w:r>
+      <w:r>
+        <w:t xml:space="preserve"> nào đó được sinh viên thiết kế.</w:t>
+      </w:r>
+    </w:p>
+    <w:p>
+      <w:r>
+        <w:t xml:space="preserve">Chương này là </w:t>
+      </w:r>
+      <w:r>
+        <w:rPr>
+          <w:b/>
+        </w:rPr>
+        <w:t>cơ sở quan trọng</w:t>
+      </w:r>
+      <w:r>
+        <w:t xml:space="preserve"> để</w:t>
+      </w:r>
+      <w:r>
+        <w:t xml:space="preserve"> các thầy cô</w:t>
+      </w:r>
+      <w:r>
+        <w:t xml:space="preserve"> đánh giá sinh viên. V</w:t>
+      </w:r>
+      <w:r>
+        <w:t xml:space="preserve">ì vậy, sinh viên cần </w:t>
+      </w:r>
+      <w:r>
+        <w:t xml:space="preserve">phát huy tính sáng tạo, </w:t>
+      </w:r>
+      <w:r>
+        <w:t xml:space="preserve">khả năng </w:t>
+      </w:r>
+      <w:r>
+        <w:t xml:space="preserve">phân tích, </w:t>
+      </w:r>
+      <w:r>
+        <w:t xml:space="preserve">phản biện, </w:t>
+      </w:r>
+      <w:r>
+        <w:t xml:space="preserve">lập luận, tổng quát hóa vấn đề và </w:t>
+      </w:r>
+      <w:r>
+        <w:t xml:space="preserve">tập trung viết </w:t>
+      </w:r>
+      <w:r>
+        <w:t>cho thật tốt.</w:t>
+      </w:r>
+    </w:p>
+    <w:p>
+      <w:pPr>
+        <w:rPr>
+          <w:lang w:val="vi-VN"/>
+        </w:rPr>
+      </w:pPr>
+      <w:r>
+        <w:rPr>
+          <w:lang w:val="vi-VN"/>
+        </w:rPr>
+        <w:t xml:space="preserve">Mỗi giải pháp hoặc đóng góp của sinh viên cần được trình bày trong một mục độc lập bao gồm ba mục con: (i) </w:t>
+      </w:r>
+      <w:r>
+        <w:t>d</w:t>
+      </w:r>
+      <w:r>
+        <w:rPr>
+          <w:lang w:val="vi-VN"/>
+        </w:rPr>
+        <w:t xml:space="preserve">ẫn dắt/giới thiệu về bài toán/vấn đề, (ii) </w:t>
+      </w:r>
+      <w:r>
+        <w:t>g</w:t>
+      </w:r>
+      <w:r>
+        <w:rPr>
+          <w:lang w:val="vi-VN"/>
+        </w:rPr>
+        <w:t xml:space="preserve">iải pháp, và (iii) </w:t>
+      </w:r>
+      <w:r>
+        <w:t>k</w:t>
+      </w:r>
+      <w:r>
+        <w:rPr>
+          <w:lang w:val="vi-VN"/>
+        </w:rPr>
+        <w:t>ết quả đạt được (nếu có).</w:t>
+      </w:r>
+    </w:p>
+    <w:p>
+      <w:pPr>
+        <w:rPr>
+          <w:lang w:val="vi-VN"/>
+        </w:rPr>
+      </w:pPr>
+      <w:r>
+        <w:rPr>
+          <w:lang w:val="vi-VN"/>
+        </w:rPr>
+        <w:t xml:space="preserve">Sinh viên lưu ý </w:t>
+      </w:r>
+      <w:r>
+        <w:rPr>
+          <w:b/>
+          <w:lang w:val="vi-VN"/>
+        </w:rPr>
+        <w:t>không trình bày lặp lại nội dung</w:t>
+      </w:r>
+      <w:r>
+        <w:rPr>
+          <w:lang w:val="vi-VN"/>
+        </w:rPr>
+        <w:t xml:space="preserve">. </w:t>
+      </w:r>
+      <w:r>
+        <w:rPr>
+          <w:lang w:val="vi-VN"/>
+        </w:rPr>
+        <w:t>Những</w:t>
+      </w:r>
+      <w:r>
+        <w:rPr>
+          <w:lang w:val="vi-VN"/>
+        </w:rPr>
+        <w:t xml:space="preserve"> nội dung đã trình bày chi tiết trong các chương trước không được trình bày lại trong chương này. V</w:t>
+      </w:r>
+      <w:r>
+        <w:rPr>
+          <w:lang w:val="vi-VN"/>
+        </w:rPr>
+        <w:t>ì vậy, v</w:t>
+      </w:r>
+      <w:r>
+        <w:rPr>
+          <w:lang w:val="vi-VN"/>
+        </w:rPr>
+        <w:t xml:space="preserve">ới nội dung hay, mang tính đóng góp/giải pháp, sinh viên </w:t>
+      </w:r>
+      <w:r>
+        <w:rPr>
+          <w:lang w:val="vi-VN"/>
+        </w:rPr>
+        <w:t xml:space="preserve">chỉ </w:t>
+      </w:r>
+      <w:r>
+        <w:rPr>
+          <w:lang w:val="vi-VN"/>
+        </w:rPr>
+        <w:t xml:space="preserve">nên tóm lược/mô tả sơ bộ trong các chương trước, đồng thời tạo tham chiếu chéo tới đề mục tương ứng trong </w:t>
+      </w:r>
+      <w:r>
+        <w:fldChar w:fldCharType="begin"/>
+      </w:r>
+      <w:r>
+        <w:rPr>
+          <w:lang w:val="vi-VN"/>
+        </w:rPr>
+        <w:instrText xml:space="preserve"> REF _Ref512428104 \n \h </w:instrText>
+      </w:r>
+      <w:r>
+        <w:fldChar w:fldCharType="separate"/>
+      </w:r>
+      <w:r>
+        <w:rPr>
+          <w:lang w:val="vi-VN"/>
+        </w:rPr>
+        <w:t>Chương 5</w:t>
+      </w:r>
+      <w:r>
+        <w:fldChar w:fldCharType="end"/>
+      </w:r>
+      <w:r>
+        <w:rPr>
+          <w:lang w:val="vi-VN"/>
+        </w:rPr>
+        <w:t xml:space="preserve"> này. </w:t>
+      </w:r>
+      <w:r>
+        <w:rPr>
+          <w:lang w:val="vi-VN"/>
+        </w:rPr>
+        <w:t>Chi tiết thông tin về</w:t>
+      </w:r>
+      <w:r>
+        <w:rPr>
+          <w:lang w:val="vi-VN"/>
+        </w:rPr>
+        <w:t xml:space="preserve"> đóng góp/giải pháp </w:t>
+      </w:r>
+      <w:r>
+        <w:rPr>
+          <w:lang w:val="vi-VN"/>
+        </w:rPr>
+        <w:t>được</w:t>
+      </w:r>
+      <w:r>
+        <w:rPr>
+          <w:lang w:val="vi-VN"/>
+        </w:rPr>
+        <w:t xml:space="preserve"> trình bày trong mục đó.</w:t>
+      </w:r>
+    </w:p>
+    <w:p>
+      <w:pPr>
+        <w:rPr>
+          <w:lang w:val="vi-VN"/>
+        </w:rPr>
+      </w:pPr>
+      <w:r>
+        <w:rPr>
+          <w:lang w:val="vi-VN"/>
+        </w:rPr>
+        <w:t xml:space="preserve">Ví dụ, trong </w:t>
+      </w:r>
+      <w:r>
+        <w:fldChar w:fldCharType="begin"/>
+      </w:r>
+      <w:r>
+        <w:rPr>
+          <w:lang w:val="vi-VN"/>
+        </w:rPr>
+        <w:instrText xml:space="preserve"> REF _Ref512428284 \n \h </w:instrText>
+      </w:r>
+      <w:r>
+        <w:fldChar w:fldCharType="separate"/>
+      </w:r>
+      <w:r>
+        <w:rPr>
+          <w:lang w:val="vi-VN"/>
+        </w:rPr>
+        <w:t>Chương 4</w:t>
+      </w:r>
+      <w:r>
+        <w:fldChar w:fldCharType="end"/>
+      </w:r>
+      <w:r>
+        <w:rPr>
+          <w:lang w:val="vi-VN"/>
+        </w:rPr>
+        <w:t xml:space="preserve">, sinh viên có thiết kế được kiến trúc </w:t>
+      </w:r>
+      <w:r>
+        <w:rPr>
+          <w:lang w:val="vi-VN"/>
+        </w:rPr>
+        <w:t>đáng lưu ý</w:t>
+      </w:r>
+      <w:r>
+        <w:rPr>
+          <w:lang w:val="vi-VN"/>
+        </w:rPr>
+        <w:t xml:space="preserve"> gì đó, là sự kết hợp của </w:t>
+      </w:r>
+      <w:r>
+        <w:rPr>
+          <w:lang w:val="vi-VN"/>
+        </w:rPr>
+        <w:t xml:space="preserve">các </w:t>
+      </w:r>
+      <w:r>
+        <w:rPr>
+          <w:lang w:val="vi-VN"/>
+        </w:rPr>
+        <w:t xml:space="preserve">kiến trúc MVC, MVP, SOA, v.v. Khi đó, sinh viên sẽ chỉ mô tả ngắn gọn kiến trúc đó ở </w:t>
+      </w:r>
+      <w:r>
+        <w:fldChar w:fldCharType="begin"/>
+      </w:r>
+      <w:r>
+        <w:rPr>
+          <w:lang w:val="vi-VN"/>
+        </w:rPr>
+        <w:instrText xml:space="preserve"> REF _Ref512428284 \n \h </w:instrText>
+      </w:r>
+      <w:r>
+        <w:fldChar w:fldCharType="separate"/>
+      </w:r>
+      <w:r>
+        <w:rPr>
+          <w:lang w:val="vi-VN"/>
+        </w:rPr>
+        <w:t>Chương 4</w:t>
+      </w:r>
+      <w:r>
+        <w:fldChar w:fldCharType="end"/>
+      </w:r>
+      <w:r>
+        <w:rPr>
+          <w:lang w:val="vi-VN"/>
+        </w:rPr>
+        <w:t xml:space="preserve">, rồi thêm các câu có dạng: </w:t>
+      </w:r>
+      <w:r>
+        <w:rPr>
+          <w:lang w:val="vi-VN"/>
+        </w:rPr>
+        <w:t>“</w:t>
+      </w:r>
+      <w:r>
+        <w:rPr>
+          <w:lang w:val="vi-VN"/>
+        </w:rPr>
+        <w:t>Chi tiết</w:t>
+      </w:r>
+      <w:r>
+        <w:rPr>
+          <w:lang w:val="vi-VN"/>
+        </w:rPr>
+        <w:t xml:space="preserve"> về</w:t>
+      </w:r>
+      <w:r>
+        <w:rPr>
+          <w:lang w:val="vi-VN"/>
+        </w:rPr>
+        <w:t xml:space="preserve"> k</w:t>
+      </w:r>
+      <w:r>
+        <w:rPr>
+          <w:lang w:val="vi-VN"/>
+        </w:rPr>
+        <w:t xml:space="preserve">iến trúc </w:t>
+      </w:r>
+      <w:r>
+        <w:rPr>
+          <w:lang w:val="vi-VN"/>
+        </w:rPr>
+        <w:t>này sẽ</w:t>
+      </w:r>
+      <w:r>
+        <w:rPr>
+          <w:lang w:val="vi-VN"/>
+        </w:rPr>
+        <w:t xml:space="preserve"> được trình bày trong </w:t>
+      </w:r>
+      <w:r>
+        <w:rPr>
+          <w:lang w:val="vi-VN"/>
+        </w:rPr>
+        <w:t>phần</w:t>
+      </w:r>
+      <w:r>
+        <w:rPr>
+          <w:lang w:val="vi-VN"/>
+        </w:rPr>
+        <w:t xml:space="preserve"> 5.1</w:t>
+      </w:r>
+      <w:r>
+        <w:rPr>
+          <w:lang w:val="vi-VN"/>
+        </w:rPr>
+        <w:t>”.</w:t>
+      </w:r>
+      <w:r>
+        <w:rPr>
+          <w:lang w:val="vi-VN"/>
+        </w:rPr>
+        <w:t xml:space="preserve"> </w:t>
+      </w:r>
+    </w:p>
+    <w:p>
+      <w:pPr>
+        <w:pStyle w:val="u1"/>
+        <w:framePr w:w="7699" w:wrap="notBeside" w:y="-7"/>
+        <w:rPr>
+          <w:lang w:val="vi-VN"/>
+        </w:rPr>
+      </w:pPr>
+      <w:bookmarkStart w:id="103" w:name="_Toc510882217"/>
+      <w:bookmarkStart w:id="104" w:name="_Toc44922373"/>
+      <w:r>
+        <w:rPr>
+          <w:lang w:val="vi-VN"/>
+        </w:rPr>
+        <w:lastRenderedPageBreak/>
+        <w:t>Kết luận và hướng phát triển</w:t>
+      </w:r>
       <w:bookmarkEnd w:id="103"/>
       <w:bookmarkEnd w:id="104"/>
     </w:p>
     <w:p>
-      <w:r>
-        <w:t xml:space="preserve">Chương này có độ dài tối thiểu </w:t>
-      </w:r>
-      <w:r>
-        <w:rPr>
-          <w:lang w:val="vi-VN"/>
-        </w:rPr>
-        <w:t>5</w:t>
-      </w:r>
-      <w:r>
-        <w:t xml:space="preserve"> </w:t>
-      </w:r>
-      <w:r>
-        <w:t xml:space="preserve">trang, tối đa không giới hạn. Sinh viên cần trình bày tất cả những nội dung đóng góp mà mình thấy tâm đắc nhất trong suốt quá trình làm ĐATN. Đó có thể là một loạt các vấn đề khó khăn mà sinh viên đã từng bước giải quyết được, là giải thuật </w:t>
-      </w:r>
-      <w:r>
-        <w:t xml:space="preserve">cho một bài toán </w:t>
-      </w:r>
-      <w:r>
-        <w:t xml:space="preserve">cụ thể, </w:t>
-      </w:r>
-      <w:r>
-        <w:t xml:space="preserve">là giải pháp tổng quát cho một lớp bài toán, hoặc là mô hình/kiến trúc </w:t>
-      </w:r>
-      <w:r>
-        <w:t>hữu hiệu</w:t>
-      </w:r>
-      <w:r>
-        <w:t xml:space="preserve"> nào đó được sinh viên thiết kế.</w:t>
-      </w:r>
-    </w:p>
-    <w:p>
-      <w:r>
-        <w:t xml:space="preserve">Chương này là </w:t>
-      </w:r>
-      <w:r>
-        <w:rPr>
-          <w:b/>
-        </w:rPr>
-        <w:t>cơ sở quan trọng</w:t>
-      </w:r>
-      <w:r>
-        <w:t xml:space="preserve"> để</w:t>
-      </w:r>
-      <w:r>
-        <w:t xml:space="preserve"> các thầy cô</w:t>
-      </w:r>
-      <w:r>
-        <w:t xml:space="preserve"> đánh giá sinh viên. V</w:t>
-      </w:r>
-      <w:r>
-        <w:t xml:space="preserve">ì vậy, sinh viên cần </w:t>
-      </w:r>
-      <w:r>
-        <w:t xml:space="preserve">phát huy tính sáng tạo, </w:t>
-      </w:r>
-      <w:r>
-        <w:t xml:space="preserve">khả năng </w:t>
-      </w:r>
-      <w:r>
-        <w:t xml:space="preserve">phân tích, </w:t>
-      </w:r>
-      <w:r>
-        <w:t xml:space="preserve">phản biện, </w:t>
-      </w:r>
-      <w:r>
-        <w:t xml:space="preserve">lập luận, tổng quát hóa vấn đề và </w:t>
-      </w:r>
-      <w:r>
-        <w:t xml:space="preserve">tập trung viết </w:t>
-      </w:r>
-      <w:r>
-        <w:t>cho thật tốt.</w:t>
-      </w:r>
-    </w:p>
-    <w:p>
-      <w:pPr>
-        <w:rPr>
-          <w:lang w:val="vi-VN"/>
-        </w:rPr>
-      </w:pPr>
-      <w:r>
-        <w:rPr>
-          <w:lang w:val="vi-VN"/>
-        </w:rPr>
-        <w:t xml:space="preserve">Mỗi giải pháp hoặc đóng góp của sinh viên cần được trình bày trong một mục độc lập bao gồm ba mục con: (i) </w:t>
-      </w:r>
-      <w:r>
-        <w:t>d</w:t>
-      </w:r>
-      <w:r>
-        <w:rPr>
-          <w:lang w:val="vi-VN"/>
-        </w:rPr>
-        <w:t xml:space="preserve">ẫn dắt/giới thiệu về bài toán/vấn đề, (ii) </w:t>
-      </w:r>
-      <w:r>
-        <w:t>g</w:t>
-      </w:r>
-      <w:r>
-        <w:rPr>
-          <w:lang w:val="vi-VN"/>
-        </w:rPr>
-        <w:t xml:space="preserve">iải pháp, và (iii) </w:t>
-      </w:r>
-      <w:r>
-        <w:t>k</w:t>
-      </w:r>
-      <w:r>
-        <w:rPr>
-          <w:lang w:val="vi-VN"/>
-        </w:rPr>
-        <w:t>ết quả đạt được (nếu có).</w:t>
-      </w:r>
-    </w:p>
-    <w:p>
-      <w:pPr>
-        <w:rPr>
-          <w:lang w:val="vi-VN"/>
-        </w:rPr>
-      </w:pPr>
-      <w:r>
-        <w:rPr>
-          <w:lang w:val="vi-VN"/>
-        </w:rPr>
-        <w:t xml:space="preserve">Sinh viên lưu ý </w:t>
-      </w:r>
-      <w:r>
-        <w:rPr>
-          <w:b/>
-          <w:lang w:val="vi-VN"/>
-        </w:rPr>
-        <w:t>không trình bày lặp lại nội dung</w:t>
-      </w:r>
-      <w:r>
-        <w:rPr>
-          <w:lang w:val="vi-VN"/>
-        </w:rPr>
-        <w:t xml:space="preserve">. </w:t>
-      </w:r>
-      <w:r>
-        <w:rPr>
-          <w:lang w:val="vi-VN"/>
-        </w:rPr>
-        <w:t>Những</w:t>
-      </w:r>
-      <w:r>
-        <w:rPr>
-          <w:lang w:val="vi-VN"/>
-        </w:rPr>
-        <w:t xml:space="preserve"> nội dung đã trình bày chi tiết trong các chương trước không được trình bày lại trong chương này. V</w:t>
-      </w:r>
-      <w:r>
-        <w:rPr>
-          <w:lang w:val="vi-VN"/>
-        </w:rPr>
-        <w:t>ì vậy, v</w:t>
-      </w:r>
-      <w:r>
-        <w:rPr>
-          <w:lang w:val="vi-VN"/>
-        </w:rPr>
-        <w:t xml:space="preserve">ới nội dung hay, mang tính đóng góp/giải pháp, sinh viên </w:t>
-      </w:r>
-      <w:r>
-        <w:rPr>
-          <w:lang w:val="vi-VN"/>
-        </w:rPr>
-        <w:t xml:space="preserve">chỉ </w:t>
-      </w:r>
-      <w:r>
-        <w:rPr>
-          <w:lang w:val="vi-VN"/>
-        </w:rPr>
-        <w:t xml:space="preserve">nên tóm lược/mô tả sơ bộ trong các chương trước, đồng thời tạo tham chiếu chéo tới đề mục tương ứng trong </w:t>
-      </w:r>
-      <w:r>
-        <w:fldChar w:fldCharType="begin"/>
-      </w:r>
-      <w:r>
-        <w:rPr>
-          <w:lang w:val="vi-VN"/>
-        </w:rPr>
-        <w:instrText xml:space="preserve"> REF _Ref512428104 \n \h </w:instrText>
-      </w:r>
-      <w:r>
-        <w:fldChar w:fldCharType="separate"/>
-      </w:r>
-      <w:r>
-        <w:rPr>
-          <w:lang w:val="vi-VN"/>
-        </w:rPr>
-        <w:t>Chương 5</w:t>
-      </w:r>
-      <w:r>
-        <w:fldChar w:fldCharType="end"/>
-      </w:r>
-      <w:r>
-        <w:rPr>
-          <w:lang w:val="vi-VN"/>
-        </w:rPr>
-        <w:t xml:space="preserve"> này. </w:t>
-      </w:r>
-      <w:r>
-        <w:rPr>
-          <w:lang w:val="vi-VN"/>
-        </w:rPr>
-        <w:t>Chi tiết thông tin về</w:t>
-      </w:r>
-      <w:r>
-        <w:rPr>
-          <w:lang w:val="vi-VN"/>
-        </w:rPr>
-        <w:t xml:space="preserve"> đóng góp/giải pháp </w:t>
-      </w:r>
-      <w:r>
-        <w:rPr>
-          <w:lang w:val="vi-VN"/>
-        </w:rPr>
-        <w:t>được</w:t>
-      </w:r>
-      <w:r>
-        <w:rPr>
-          <w:lang w:val="vi-VN"/>
-        </w:rPr>
-        <w:t xml:space="preserve"> trình bày trong mục đó.</w:t>
-      </w:r>
-    </w:p>
-    <w:p>
-      <w:pPr>
-        <w:rPr>
-          <w:lang w:val="vi-VN"/>
-        </w:rPr>
-      </w:pPr>
-      <w:r>
-        <w:rPr>
-          <w:lang w:val="vi-VN"/>
-        </w:rPr>
-        <w:t xml:space="preserve">Ví dụ, trong </w:t>
-      </w:r>
-      <w:r>
-        <w:fldChar w:fldCharType="begin"/>
-      </w:r>
-      <w:r>
-        <w:rPr>
-          <w:lang w:val="vi-VN"/>
-        </w:rPr>
-        <w:instrText xml:space="preserve"> REF _Ref512428284 \n \h </w:instrText>
-      </w:r>
-      <w:r>
-        <w:fldChar w:fldCharType="separate"/>
-      </w:r>
-      <w:r>
-        <w:rPr>
-          <w:lang w:val="vi-VN"/>
-        </w:rPr>
-        <w:t>Chương 4</w:t>
-      </w:r>
-      <w:r>
-        <w:fldChar w:fldCharType="end"/>
-      </w:r>
-      <w:r>
-        <w:rPr>
-          <w:lang w:val="vi-VN"/>
-        </w:rPr>
-        <w:t xml:space="preserve">, sinh viên có thiết kế được kiến trúc </w:t>
-      </w:r>
-      <w:r>
-        <w:rPr>
-          <w:lang w:val="vi-VN"/>
-        </w:rPr>
-        <w:t>đáng lưu ý</w:t>
-      </w:r>
-      <w:r>
-        <w:rPr>
-          <w:lang w:val="vi-VN"/>
-        </w:rPr>
-        <w:t xml:space="preserve"> gì đó, là sự kết hợp của </w:t>
-      </w:r>
-      <w:r>
-        <w:rPr>
-          <w:lang w:val="vi-VN"/>
-        </w:rPr>
-        <w:t xml:space="preserve">các </w:t>
-      </w:r>
-      <w:r>
-        <w:rPr>
-          <w:lang w:val="vi-VN"/>
-        </w:rPr>
-        <w:t xml:space="preserve">kiến trúc MVC, MVP, SOA, v.v. Khi đó, sinh viên sẽ chỉ mô tả ngắn gọn kiến trúc đó ở </w:t>
-      </w:r>
-      <w:r>
-        <w:fldChar w:fldCharType="begin"/>
-      </w:r>
-      <w:r>
-        <w:rPr>
-          <w:lang w:val="vi-VN"/>
-        </w:rPr>
-        <w:instrText xml:space="preserve"> REF _Ref512428284 \n \h </w:instrText>
-      </w:r>
-      <w:r>
-        <w:fldChar w:fldCharType="separate"/>
-      </w:r>
-      <w:r>
-        <w:rPr>
-          <w:lang w:val="vi-VN"/>
-        </w:rPr>
-        <w:t>Chương 4</w:t>
-      </w:r>
-      <w:r>
-        <w:fldChar w:fldCharType="end"/>
-      </w:r>
-      <w:r>
-        <w:rPr>
-          <w:lang w:val="vi-VN"/>
-        </w:rPr>
-        <w:t xml:space="preserve">, rồi thêm các câu có dạng: </w:t>
-      </w:r>
-      <w:r>
-        <w:rPr>
-          <w:lang w:val="vi-VN"/>
-        </w:rPr>
-        <w:t>“</w:t>
-      </w:r>
-      <w:r>
-        <w:rPr>
-          <w:lang w:val="vi-VN"/>
-        </w:rPr>
-        <w:t>Chi tiết</w:t>
-      </w:r>
-      <w:r>
-        <w:rPr>
-          <w:lang w:val="vi-VN"/>
-        </w:rPr>
-        <w:t xml:space="preserve"> về</w:t>
-      </w:r>
-      <w:r>
-        <w:rPr>
-          <w:lang w:val="vi-VN"/>
-        </w:rPr>
-        <w:t xml:space="preserve"> k</w:t>
-      </w:r>
-      <w:r>
-        <w:rPr>
-          <w:lang w:val="vi-VN"/>
-        </w:rPr>
-        <w:t xml:space="preserve">iến trúc </w:t>
-      </w:r>
-      <w:r>
-        <w:rPr>
-          <w:lang w:val="vi-VN"/>
-        </w:rPr>
-        <w:t>này sẽ</w:t>
-      </w:r>
-      <w:r>
-        <w:rPr>
-          <w:lang w:val="vi-VN"/>
-        </w:rPr>
-        <w:t xml:space="preserve"> được trình bày trong </w:t>
-      </w:r>
-      <w:r>
-        <w:rPr>
-          <w:lang w:val="vi-VN"/>
-        </w:rPr>
-        <w:t>phần</w:t>
-      </w:r>
-      <w:r>
-        <w:rPr>
-          <w:lang w:val="vi-VN"/>
-        </w:rPr>
-        <w:t xml:space="preserve"> 5.1</w:t>
-      </w:r>
-      <w:r>
-        <w:rPr>
-          <w:lang w:val="vi-VN"/>
-        </w:rPr>
-        <w:t>”.</w:t>
-      </w:r>
-      <w:r>
-        <w:rPr>
-          <w:lang w:val="vi-VN"/>
-        </w:rPr>
-        <w:t xml:space="preserve"> </w:t>
-      </w:r>
-    </w:p>
-    <w:p>
-      <w:pPr>
-        <w:pStyle w:val="u1"/>
-        <w:framePr w:w="7699" w:wrap="notBeside" w:y="-7"/>
-        <w:rPr>
-          <w:lang w:val="vi-VN"/>
-        </w:rPr>
-      </w:pPr>
-      <w:bookmarkStart w:id="105" w:name="_Toc510882217"/>
-      <w:bookmarkStart w:id="106" w:name="_Toc44922373"/>
-      <w:r>
-        <w:rPr>
-          <w:lang w:val="vi-VN"/>
-        </w:rPr>
-        <w:lastRenderedPageBreak/>
-        <w:t>Kết luận và hướng phát triển</w:t>
+      <w:pPr>
+        <w:pStyle w:val="u2"/>
+      </w:pPr>
+      <w:bookmarkStart w:id="105" w:name="_Toc510882218"/>
+      <w:bookmarkStart w:id="106" w:name="_Toc44922374"/>
+      <w:r>
+        <w:t>Kết luận</w:t>
       </w:r>
       <w:bookmarkEnd w:id="105"/>
       <w:bookmarkEnd w:id="106"/>
     </w:p>
     <w:p>
       <w:pPr>
+        <w:rPr>
+          <w:lang w:val="vi-VN"/>
+        </w:rPr>
+      </w:pPr>
+      <w:r>
+        <w:rPr>
+          <w:lang w:val="vi-VN"/>
+        </w:rPr>
+        <w:t xml:space="preserve">Sinh viên so sánh kết quả </w:t>
+      </w:r>
+      <w:r>
+        <w:rPr>
+          <w:lang w:val="vi-VN"/>
+        </w:rPr>
+        <w:t xml:space="preserve">nghiên cứu </w:t>
+      </w:r>
+      <w:r>
+        <w:rPr>
+          <w:lang w:val="vi-VN"/>
+        </w:rPr>
+        <w:t>hoặc sản phẩm của mình với các nghiên cứu hoặc sản phẩm tương tự.</w:t>
+      </w:r>
+    </w:p>
+    <w:p>
+      <w:pPr>
+        <w:rPr>
+          <w:lang w:val="vi-VN"/>
+        </w:rPr>
+      </w:pPr>
+      <w:r>
+        <w:rPr>
+          <w:lang w:val="vi-VN"/>
+        </w:rPr>
+        <w:t xml:space="preserve">Sinh viên </w:t>
+      </w:r>
+      <w:r>
+        <w:rPr>
+          <w:lang w:val="vi-VN"/>
+        </w:rPr>
+        <w:t>phân tích trong suốt quá trình thực hiện ĐATN, mình</w:t>
+      </w:r>
+      <w:r>
+        <w:rPr>
+          <w:lang w:val="vi-VN"/>
+        </w:rPr>
+        <w:t xml:space="preserve"> đã làm được gì, chưa làm được gì, </w:t>
+      </w:r>
+      <w:r>
+        <w:rPr>
+          <w:lang w:val="vi-VN"/>
+        </w:rPr>
+        <w:t xml:space="preserve">các </w:t>
+      </w:r>
+      <w:r>
+        <w:rPr>
+          <w:lang w:val="vi-VN"/>
+        </w:rPr>
+        <w:t>đóng g</w:t>
+      </w:r>
+      <w:r>
+        <w:rPr>
+          <w:lang w:val="vi-VN"/>
+        </w:rPr>
+        <w:t xml:space="preserve">óp nổi bật </w:t>
+      </w:r>
+      <w:r>
+        <w:rPr>
+          <w:lang w:val="vi-VN"/>
+        </w:rPr>
+        <w:t xml:space="preserve">là gì, </w:t>
+      </w:r>
+      <w:r>
+        <w:rPr>
+          <w:lang w:val="vi-VN"/>
+        </w:rPr>
+        <w:t>và</w:t>
+      </w:r>
+      <w:r>
+        <w:rPr>
+          <w:lang w:val="vi-VN"/>
+        </w:rPr>
+        <w:t xml:space="preserve"> tổng hợp</w:t>
+      </w:r>
+      <w:r>
+        <w:rPr>
+          <w:lang w:val="vi-VN"/>
+        </w:rPr>
+        <w:t xml:space="preserve"> những</w:t>
+      </w:r>
+      <w:r>
+        <w:rPr>
+          <w:lang w:val="vi-VN"/>
+        </w:rPr>
+        <w:t xml:space="preserve"> bài học kinh nghiệm rút ra</w:t>
+      </w:r>
+      <w:r>
+        <w:rPr>
+          <w:lang w:val="vi-VN"/>
+        </w:rPr>
+        <w:t xml:space="preserve"> nếu có</w:t>
+      </w:r>
+      <w:r>
+        <w:rPr>
+          <w:lang w:val="vi-VN"/>
+        </w:rPr>
+        <w:t>.</w:t>
+      </w:r>
+    </w:p>
+    <w:p>
+      <w:pPr>
         <w:pStyle w:val="u2"/>
       </w:pPr>
-      <w:bookmarkStart w:id="107" w:name="_Toc510882218"/>
-      <w:bookmarkStart w:id="108" w:name="_Toc44922374"/>
-      <w:r>
-        <w:t>Kết luận</w:t>
+      <w:bookmarkStart w:id="107" w:name="_Toc510882219"/>
+      <w:bookmarkStart w:id="108" w:name="_Toc44922375"/>
+      <w:r>
+        <w:t>Hướng phát triển</w:t>
       </w:r>
       <w:bookmarkEnd w:id="107"/>
       <w:bookmarkEnd w:id="108"/>
-    </w:p>
-    <w:p>
-      <w:pPr>
-        <w:rPr>
-          <w:lang w:val="vi-VN"/>
-        </w:rPr>
-      </w:pPr>
-      <w:r>
-        <w:rPr>
-          <w:lang w:val="vi-VN"/>
-        </w:rPr>
-        <w:t xml:space="preserve">Sinh viên so sánh kết quả </w:t>
-      </w:r>
-      <w:r>
-        <w:rPr>
-          <w:lang w:val="vi-VN"/>
-        </w:rPr>
-        <w:t xml:space="preserve">nghiên cứu </w:t>
-      </w:r>
-      <w:r>
-        <w:rPr>
-          <w:lang w:val="vi-VN"/>
-        </w:rPr>
-        <w:t>hoặc sản phẩm của mình với các nghiên cứu hoặc sản phẩm tương tự.</w:t>
-      </w:r>
-    </w:p>
-    <w:p>
-      <w:pPr>
-        <w:rPr>
-          <w:lang w:val="vi-VN"/>
-        </w:rPr>
-      </w:pPr>
-      <w:r>
-        <w:rPr>
-          <w:lang w:val="vi-VN"/>
-        </w:rPr>
-        <w:t xml:space="preserve">Sinh viên </w:t>
-      </w:r>
-      <w:r>
-        <w:rPr>
-          <w:lang w:val="vi-VN"/>
-        </w:rPr>
-        <w:t>phân tích trong suốt quá trình thực hiện ĐATN, mình</w:t>
-      </w:r>
-      <w:r>
-        <w:rPr>
-          <w:lang w:val="vi-VN"/>
-        </w:rPr>
-        <w:t xml:space="preserve"> đã làm được gì, chưa làm được gì, </w:t>
-      </w:r>
-      <w:r>
-        <w:rPr>
-          <w:lang w:val="vi-VN"/>
-        </w:rPr>
-        <w:t xml:space="preserve">các </w:t>
-      </w:r>
-      <w:r>
-        <w:rPr>
-          <w:lang w:val="vi-VN"/>
-        </w:rPr>
-        <w:t>đóng g</w:t>
-      </w:r>
-      <w:r>
-        <w:rPr>
-          <w:lang w:val="vi-VN"/>
-        </w:rPr>
-        <w:t xml:space="preserve">óp nổi bật </w:t>
-      </w:r>
-      <w:r>
-        <w:rPr>
-          <w:lang w:val="vi-VN"/>
-        </w:rPr>
-        <w:t xml:space="preserve">là gì, </w:t>
-      </w:r>
-      <w:r>
-        <w:rPr>
-          <w:lang w:val="vi-VN"/>
-        </w:rPr>
-        <w:t>và</w:t>
-      </w:r>
-      <w:r>
-        <w:rPr>
-          <w:lang w:val="vi-VN"/>
-        </w:rPr>
-        <w:t xml:space="preserve"> tổng hợp</w:t>
-      </w:r>
-      <w:r>
-        <w:rPr>
-          <w:lang w:val="vi-VN"/>
-        </w:rPr>
-        <w:t xml:space="preserve"> những</w:t>
-      </w:r>
-      <w:r>
-        <w:rPr>
-          <w:lang w:val="vi-VN"/>
-        </w:rPr>
-        <w:t xml:space="preserve"> bài học kinh nghiệm rút ra</w:t>
-      </w:r>
-      <w:r>
-        <w:rPr>
-          <w:lang w:val="vi-VN"/>
-        </w:rPr>
-        <w:t xml:space="preserve"> nếu có</w:t>
-      </w:r>
-      <w:r>
-        <w:rPr>
-          <w:lang w:val="vi-VN"/>
-        </w:rPr>
-        <w:t>.</w:t>
-      </w:r>
-    </w:p>
-    <w:p>
-      <w:pPr>
-        <w:pStyle w:val="u2"/>
-      </w:pPr>
-      <w:bookmarkStart w:id="109" w:name="_Toc510882219"/>
-      <w:bookmarkStart w:id="110" w:name="_Toc44922375"/>
-      <w:r>
-        <w:t>Hướng phát triển</w:t>
-      </w:r>
-      <w:bookmarkEnd w:id="109"/>
-      <w:bookmarkEnd w:id="110"/>
     </w:p>
     <w:p>
       <w:r>
@@ -22187,216 +23383,216 @@
           <w:numId w:val="0"/>
         </w:numPr>
       </w:pPr>
-      <w:bookmarkStart w:id="111" w:name="_Toc510882220"/>
-      <w:bookmarkStart w:id="112" w:name="_Toc44922376"/>
+      <w:bookmarkStart w:id="109" w:name="_Toc510882220"/>
+      <w:bookmarkStart w:id="110" w:name="_Toc44922376"/>
       <w:r>
         <w:lastRenderedPageBreak/>
         <w:t>Tài liệu tham khảo</w:t>
       </w:r>
+      <w:bookmarkEnd w:id="109"/>
+      <w:bookmarkEnd w:id="110"/>
+    </w:p>
+    <w:p>
+      <w:r>
+        <w:t xml:space="preserve">Lưu ý: Sinh viên không được đưa bài giảng/slide, các trang </w:t>
+      </w:r>
+      <w:r>
+        <w:t>W</w:t>
+      </w:r>
+      <w:r>
+        <w:t xml:space="preserve">ikipedia, hoặc các trang web thông thường làm tài liệu tham khảo. </w:t>
+      </w:r>
+    </w:p>
+    <w:p>
+      <w:r>
+        <w:t xml:space="preserve">Một trang web được phép dùng làm tài liệu tham khảo </w:t>
+      </w:r>
+      <w:r>
+        <w:rPr>
+          <w:b/>
+        </w:rPr>
+        <w:t>chỉ khi</w:t>
+      </w:r>
+      <w:r>
+        <w:t xml:space="preserve"> nó là công bố chính thống của cá nhân hoặc tổ chức nào đó. Ví dụ, trang web đặc tả ngôn ngữ XML của tổ chức W3C </w:t>
+      </w:r>
+      <w:r>
+        <w:t>https://www.w3.org/TR/2008/REC-xml-20081126/</w:t>
+      </w:r>
+      <w:r>
+        <w:t xml:space="preserve"> là </w:t>
+      </w:r>
+      <w:r>
+        <w:t xml:space="preserve">TLTK </w:t>
+      </w:r>
+      <w:r>
+        <w:t>hợp lệ.</w:t>
+      </w:r>
+    </w:p>
+    <w:p>
+      <w:r>
+        <w:t xml:space="preserve">Có năm loại tài liệu tham khảo mà sinh viên phải tuân thủ đúng </w:t>
+      </w:r>
+      <w:r>
+        <w:t xml:space="preserve">quy </w:t>
+      </w:r>
+      <w:r>
+        <w:t>định</w:t>
+      </w:r>
+      <w:r>
+        <w:t xml:space="preserve"> về cách thức liệt kê</w:t>
+      </w:r>
+      <w:r>
+        <w:t xml:space="preserve"> thông tin</w:t>
+      </w:r>
+      <w:r>
+        <w:t xml:space="preserve"> như sau</w:t>
+      </w:r>
+      <w:r>
+        <w:t>.</w:t>
+      </w:r>
+      <w:r>
+        <w:t xml:space="preserve"> Lưu ý: các phần văn bản </w:t>
+      </w:r>
+      <w:r>
+        <w:t>trong cặp dấu &lt; &gt;</w:t>
+      </w:r>
+      <w:r>
+        <w:t xml:space="preserve"> dưới đây chỉ là hướng dẫn</w:t>
+      </w:r>
+      <w:r>
+        <w:t xml:space="preserve"> khai báo cho từng loại tài liệu tham khảo</w:t>
+      </w:r>
+      <w:r>
+        <w:t>;</w:t>
+      </w:r>
+      <w:r>
+        <w:t xml:space="preserve"> </w:t>
+      </w:r>
+      <w:r>
+        <w:t>s</w:t>
+      </w:r>
+      <w:r>
+        <w:t xml:space="preserve">inh viên cần xóa </w:t>
+      </w:r>
+      <w:r>
+        <w:t xml:space="preserve">các phần văn bản này </w:t>
+      </w:r>
+      <w:r>
+        <w:t>trong ĐATN của mình.</w:t>
+      </w:r>
+    </w:p>
+    <w:p>
+      <w:r>
+        <w:t>&lt;</w:t>
+      </w:r>
+      <w:r>
+        <w:rPr>
+          <w:b/>
+        </w:rPr>
+        <w:t>Bài báo đăng trên tạp chí khoa học</w:t>
+      </w:r>
+      <w:r>
+        <w:t>: Tên tác giả, tên bài báo, tên tạp chí, volume, từ trang đến trang (nếu có), nhà xuất bản, năm xuất bản</w:t>
+      </w:r>
+      <w:r>
+        <w:t>&gt;</w:t>
+      </w:r>
+    </w:p>
+    <w:p>
+      <w:pPr>
+        <w:pStyle w:val="TLTK"/>
+      </w:pPr>
+      <w:bookmarkStart w:id="111" w:name="_Ref510859830"/>
+      <w:r>
+        <w:t>Hovy E</w:t>
+      </w:r>
+      <w:r>
+        <w:t>. H.</w:t>
+      </w:r>
+      <w:r>
+        <w:t>, Automated Discourse Generation Using Discourse Structure Relations, Artificial Intelligence, Elsevier Science Publishers, 63: 341-385, 1993.</w:t>
+      </w:r>
       <w:bookmarkEnd w:id="111"/>
+    </w:p>
+    <w:p>
+      <w:r>
+        <w:t>&lt;</w:t>
+      </w:r>
+      <w:r>
+        <w:rPr>
+          <w:b/>
+        </w:rPr>
+        <w:t>Sách</w:t>
+      </w:r>
+      <w:r>
+        <w:t>: Tên tác giả, tên sách, volume (nếu có), lần tái bản (nếu có), nhà xuất bản, năm xuất bản</w:t>
+      </w:r>
+      <w:r>
+        <w:t>&gt;</w:t>
+      </w:r>
+    </w:p>
+    <w:p>
+      <w:pPr>
+        <w:pStyle w:val="TLTK"/>
+      </w:pPr>
+      <w:bookmarkStart w:id="112" w:name="_Ref510859949"/>
+      <w:r>
+        <w:t>Peterson L</w:t>
+      </w:r>
+      <w:r>
+        <w:t>. L. and Davie B. S., Computer Networks: A Systems Approach, 2nd ed., Mogran-Kaufmann, 1999.</w:t>
+      </w:r>
       <w:bookmarkEnd w:id="112"/>
-    </w:p>
-    <w:p>
-      <w:r>
-        <w:t xml:space="preserve">Lưu ý: Sinh viên không được đưa bài giảng/slide, các trang </w:t>
-      </w:r>
-      <w:r>
-        <w:t>W</w:t>
-      </w:r>
-      <w:r>
-        <w:t xml:space="preserve">ikipedia, hoặc các trang web thông thường làm tài liệu tham khảo. </w:t>
-      </w:r>
-    </w:p>
-    <w:p>
-      <w:r>
-        <w:t xml:space="preserve">Một trang web được phép dùng làm tài liệu tham khảo </w:t>
+      <w:r>
+        <w:t xml:space="preserve"> </w:t>
+      </w:r>
+    </w:p>
+    <w:p>
+      <w:pPr>
+        <w:pStyle w:val="TLTK"/>
+      </w:pPr>
+      <w:bookmarkStart w:id="113" w:name="_Ref510859912"/>
+      <w:r>
+        <w:t>Nguyễn Thúc Hải, Mạng máy tính và các hệ thống mở, Nhà xuất bản giáo dục, 1999.</w:t>
+      </w:r>
+      <w:bookmarkEnd w:id="113"/>
+      <w:r>
+        <w:t xml:space="preserve"> </w:t>
+      </w:r>
+    </w:p>
+    <w:p>
+      <w:r>
+        <w:t>&lt;</w:t>
       </w:r>
       <w:r>
         <w:rPr>
           <w:b/>
         </w:rPr>
-        <w:t>chỉ khi</w:t>
-      </w:r>
-      <w:r>
-        <w:t xml:space="preserve"> nó là công bố chính thống của cá nhân hoặc tổ chức nào đó. Ví dụ, trang web đặc tả ngôn ngữ XML của tổ chức W3C </w:t>
-      </w:r>
-      <w:r>
-        <w:t>https://www.w3.org/TR/2008/REC-xml-20081126/</w:t>
-      </w:r>
-      <w:r>
-        <w:t xml:space="preserve"> là </w:t>
-      </w:r>
-      <w:r>
-        <w:t xml:space="preserve">TLTK </w:t>
-      </w:r>
-      <w:r>
-        <w:t>hợp lệ.</w:t>
-      </w:r>
-    </w:p>
-    <w:p>
-      <w:r>
-        <w:t xml:space="preserve">Có năm loại tài liệu tham khảo mà sinh viên phải tuân thủ đúng </w:t>
-      </w:r>
-      <w:r>
-        <w:t xml:space="preserve">quy </w:t>
-      </w:r>
-      <w:r>
-        <w:t>định</w:t>
-      </w:r>
-      <w:r>
-        <w:t xml:space="preserve"> về cách thức liệt kê</w:t>
-      </w:r>
-      <w:r>
-        <w:t xml:space="preserve"> thông tin</w:t>
-      </w:r>
-      <w:r>
-        <w:t xml:space="preserve"> như sau</w:t>
-      </w:r>
-      <w:r>
-        <w:t>.</w:t>
-      </w:r>
-      <w:r>
-        <w:t xml:space="preserve"> Lưu ý: các phần văn bản </w:t>
-      </w:r>
-      <w:r>
-        <w:t>trong cặp dấu &lt; &gt;</w:t>
-      </w:r>
-      <w:r>
-        <w:t xml:space="preserve"> dưới đây chỉ là hướng dẫn</w:t>
-      </w:r>
-      <w:r>
-        <w:t xml:space="preserve"> khai báo cho từng loại tài liệu tham khảo</w:t>
-      </w:r>
-      <w:r>
-        <w:t>;</w:t>
-      </w:r>
+        <w:t>Tập san Báo cáo Hội nghị Khoa học</w:t>
+      </w:r>
+      <w:r>
+        <w:t>: Tên tác giả, tên báo cáo, tên hội nghị, ngày (nếu có), địa điểm hội nghị, năm xuất bản</w:t>
+      </w:r>
+      <w:r>
+        <w:t>&gt;</w:t>
+      </w:r>
+    </w:p>
+    <w:p>
+      <w:pPr>
+        <w:pStyle w:val="TLTK"/>
+      </w:pPr>
+      <w:bookmarkStart w:id="114" w:name="_Ref510859926"/>
+      <w:r>
+        <w:t>Poesio M. and Di Eugenio B., Discourse Structure and Anaphoric Accessibility, In Proc. of the ESSLLI Workshop on Information Structure, Discourse Structure and Discourse Semantics, Helsinki, 2001.</w:t>
+      </w:r>
+      <w:bookmarkEnd w:id="114"/>
       <w:r>
         <w:t xml:space="preserve"> </w:t>
       </w:r>
-      <w:r>
-        <w:t>s</w:t>
-      </w:r>
-      <w:r>
-        <w:t xml:space="preserve">inh viên cần xóa </w:t>
-      </w:r>
-      <w:r>
-        <w:t xml:space="preserve">các phần văn bản này </w:t>
-      </w:r>
-      <w:r>
-        <w:t>trong ĐATN của mình.</w:t>
-      </w:r>
-    </w:p>
-    <w:p>
-      <w:r>
-        <w:t>&lt;</w:t>
-      </w:r>
-      <w:r>
-        <w:rPr>
-          <w:b/>
-        </w:rPr>
-        <w:t>Bài báo đăng trên tạp chí khoa học</w:t>
-      </w:r>
-      <w:r>
-        <w:t>: Tên tác giả, tên bài báo, tên tạp chí, volume, từ trang đến trang (nếu có), nhà xuất bản, năm xuất bản</w:t>
-      </w:r>
-      <w:r>
-        <w:t>&gt;</w:t>
-      </w:r>
-    </w:p>
-    <w:p>
-      <w:pPr>
-        <w:pStyle w:val="TLTK"/>
-      </w:pPr>
-      <w:bookmarkStart w:id="113" w:name="_Ref510859830"/>
-      <w:r>
-        <w:t>Hovy E</w:t>
-      </w:r>
-      <w:r>
-        <w:t>. H.</w:t>
-      </w:r>
-      <w:r>
-        <w:t>, Automated Discourse Generation Using Discourse Structure Relations, Artificial Intelligence, Elsevier Science Publishers, 63: 341-385, 1993.</w:t>
-      </w:r>
-      <w:bookmarkEnd w:id="113"/>
-    </w:p>
-    <w:p>
-      <w:r>
-        <w:t>&lt;</w:t>
-      </w:r>
-      <w:r>
-        <w:rPr>
-          <w:b/>
-        </w:rPr>
-        <w:t>Sách</w:t>
-      </w:r>
-      <w:r>
-        <w:t>: Tên tác giả, tên sách, volume (nếu có), lần tái bản (nếu có), nhà xuất bản, năm xuất bản</w:t>
-      </w:r>
-      <w:r>
-        <w:t>&gt;</w:t>
-      </w:r>
-    </w:p>
-    <w:p>
-      <w:pPr>
-        <w:pStyle w:val="TLTK"/>
-      </w:pPr>
-      <w:bookmarkStart w:id="114" w:name="_Ref510859949"/>
-      <w:r>
-        <w:t>Peterson L</w:t>
-      </w:r>
-      <w:r>
-        <w:t>. L. and Davie B. S., Computer Networks: A Systems Approach, 2nd ed., Mogran-Kaufmann, 1999.</w:t>
-      </w:r>
-      <w:bookmarkEnd w:id="114"/>
-      <w:r>
-        <w:t xml:space="preserve"> </w:t>
-      </w:r>
-    </w:p>
-    <w:p>
-      <w:pPr>
-        <w:pStyle w:val="TLTK"/>
-      </w:pPr>
-      <w:bookmarkStart w:id="115" w:name="_Ref510859912"/>
-      <w:r>
-        <w:t>Nguyễn Thúc Hải, Mạng máy tính và các hệ thống mở, Nhà xuất bản giáo dục, 1999.</w:t>
-      </w:r>
-      <w:bookmarkEnd w:id="115"/>
-      <w:r>
-        <w:t xml:space="preserve"> </w:t>
-      </w:r>
-    </w:p>
-    <w:p>
-      <w:r>
-        <w:t>&lt;</w:t>
-      </w:r>
-      <w:r>
-        <w:rPr>
-          <w:b/>
-        </w:rPr>
-        <w:t>Tập san Báo cáo Hội nghị Khoa học</w:t>
-      </w:r>
-      <w:r>
-        <w:t>: Tên tác giả, tên báo cáo, tên hội nghị, ngày (nếu có), địa điểm hội nghị, năm xuất bản</w:t>
-      </w:r>
-      <w:r>
-        <w:t>&gt;</w:t>
-      </w:r>
-    </w:p>
-    <w:p>
-      <w:pPr>
-        <w:pStyle w:val="TLTK"/>
-      </w:pPr>
-      <w:bookmarkStart w:id="116" w:name="_Ref510859926"/>
-      <w:r>
-        <w:t>Poesio M. and Di Eugenio B., Discourse Structure and Anaphoric Accessibility, In Proc. of the ESSLLI Workshop on Information Structure, Discourse Structure and Discourse Semantics, Helsinki, 2001.</w:t>
-      </w:r>
-      <w:bookmarkEnd w:id="116"/>
-      <w:r>
-        <w:t xml:space="preserve"> </w:t>
-      </w:r>
     </w:p>
     <w:sectPr>
-      <w:footerReference w:type="default" r:id="rId24"/>
+      <w:footerReference w:type="default" r:id="rId31"/>
       <w:pgSz w:w="11900" w:h="16840"/>
       <w:pgMar w:top="1418" w:right="1418" w:bottom="1418" w:left="1985" w:header="851" w:footer="1247" w:gutter="0"/>
       <w:pgNumType w:start="1" w:chapStyle="7"/>
@@ -26785,6 +27981,15 @@
       <w:szCs w:val="24"/>
     </w:rPr>
   </w:style>
+  <w:style w:type="character" w:styleId="FollowedHyperlink">
+    <w:name w:val="FollowedHyperlink"/>
+    <w:basedOn w:val="Phngmcinhcuaoanvn"/>
+    <w:rsid w:val="00287C1D"/>
+    <w:rPr>
+      <w:color w:val="954F72" w:themeColor="followedHyperlink"/>
+      <w:u w:val="single"/>
+    </w:rPr>
+  </w:style>
 </w:styles>
 </file>
 
